--- a/public/reports/2/13/RENAL_DOPPLER.docx
+++ b/public/reports/2/13/RENAL_DOPPLER.docx
@@ -1,12 +1,10 @@
 
 <file path=word/document.xml><?xml version="1.0" encoding="utf-8"?>
-<w:document xmlns:wpc="http://schemas.microsoft.com/office/word/2010/wordprocessingCanvas" xmlns:mc="http://schemas.openxmlformats.org/markup-compatibility/2006" xmlns:o="urn:schemas-microsoft-com:office:office" xmlns:r="http://schemas.openxmlformats.org/officeDocument/2006/relationships" xmlns:m="http://schemas.openxmlformats.org/officeDocument/2006/math" xmlns:v="urn:schemas-microsoft-com:vml" xmlns:wp14="http://schemas.microsoft.com/office/word/2010/wordprocessingDrawing" xmlns:wp="http://schemas.openxmlformats.org/drawingml/2006/wordprocessingDrawing" xmlns:w="http://schemas.openxmlformats.org/wordprocessingml/2006/main" xmlns:w14="http://schemas.microsoft.com/office/word/2010/wordml" xmlns:w10="urn:schemas-microsoft-com:office:word" xmlns:w15="http://schemas.microsoft.com/office/word/2012/wordml" xmlns:wpg="http://schemas.microsoft.com/office/word/2010/wordprocessingGroup" xmlns:wpi="http://schemas.microsoft.com/office/word/2010/wordprocessingInk" xmlns:wne="http://schemas.microsoft.com/office/word/2006/wordml" xmlns:wps="http://schemas.microsoft.com/office/word/2010/wordprocessingShape" xmlns:wpsCustomData="http://www.wps.cn/officeDocument/2013/wpsCustomData" mc:Ignorable="w14 w15 wp14">
+<w:document xmlns:wpc="http://schemas.microsoft.com/office/word/2010/wordprocessingCanvas" xmlns:mc="http://schemas.openxmlformats.org/markup-compatibility/2006" xmlns:o="urn:schemas-microsoft-com:office:office" xmlns:r="http://schemas.openxmlformats.org/officeDocument/2006/relationships" xmlns:m="http://schemas.openxmlformats.org/officeDocument/2006/math" xmlns:v="urn:schemas-microsoft-com:vml" xmlns:wp14="http://schemas.microsoft.com/office/word/2010/wordprocessingDrawing" xmlns:wp="http://schemas.openxmlformats.org/drawingml/2006/wordprocessingDrawing" xmlns:w10="urn:schemas-microsoft-com:office:word" xmlns:w="http://schemas.openxmlformats.org/wordprocessingml/2006/main" xmlns:w14="http://schemas.microsoft.com/office/word/2010/wordml" xmlns:wpg="http://schemas.microsoft.com/office/word/2010/wordprocessingGroup" xmlns:wpi="http://schemas.microsoft.com/office/word/2010/wordprocessingInk" xmlns:wne="http://schemas.microsoft.com/office/word/2006/wordml" xmlns:wps="http://schemas.microsoft.com/office/word/2010/wordprocessingShape" mc:Ignorable="w14 wp14">
   <w:body>
     <w:p>
       <w:pPr>
-        <w:ind w:left="1080"/>
-        <w:rPr>
-          <w:rFonts w:ascii="Calibri" w:hAnsi="Calibri"/>
+        <w:rPr>
           <w:b/>
           <w:sz w:val="36"/>
           <w:szCs w:val="28"/>
@@ -15,33 +13,24 @@
       </w:pPr>
       <w:r>
         <w:rPr>
-          <w:rFonts w:ascii="Calibri" w:hAnsi="Calibri"/>
           <w:b/>
         </w:rPr>
-        <w:t xml:space="preserve">         </w:t>
+        <w:t xml:space="preserve"> </w:t>
       </w:r>
     </w:p>
     <w:tbl>
       <w:tblPr>
-        <w:tblStyle w:val="3"/>
         <w:tblpPr w:leftFromText="180" w:rightFromText="180" w:vertAnchor="text" w:horzAnchor="margin" w:tblpXSpec="center" w:tblpY="507"/>
         <w:tblW w:w="9853" w:type="dxa"/>
-        <w:tblInd w:w="0" w:type="dxa"/>
         <w:tblBorders>
-          <w:top w:val="double" w:color="000000" w:sz="6" w:space="0"/>
-          <w:left w:val="double" w:color="000000" w:sz="6" w:space="0"/>
-          <w:bottom w:val="double" w:color="000000" w:sz="6" w:space="0"/>
-          <w:right w:val="double" w:color="000000" w:sz="6" w:space="0"/>
-          <w:insideH w:val="single" w:color="000000" w:sz="6" w:space="0"/>
-          <w:insideV w:val="single" w:color="000000" w:sz="6" w:space="0"/>
+          <w:top w:val="double" w:sz="6" w:space="0" w:color="000000"/>
+          <w:left w:val="double" w:sz="6" w:space="0" w:color="000000"/>
+          <w:bottom w:val="double" w:sz="6" w:space="0" w:color="000000"/>
+          <w:right w:val="double" w:sz="6" w:space="0" w:color="000000"/>
+          <w:insideH w:val="single" w:sz="6" w:space="0" w:color="000000"/>
+          <w:insideV w:val="single" w:sz="6" w:space="0" w:color="000000"/>
         </w:tblBorders>
-        <w:tblLayout w:type="autofit"/>
-        <w:tblCellMar>
-          <w:top w:w="0" w:type="dxa"/>
-          <w:left w:w="108" w:type="dxa"/>
-          <w:bottom w:w="0" w:type="dxa"/>
-          <w:right w:w="108" w:type="dxa"/>
-        </w:tblCellMar>
+        <w:tblLook w:val="04A0" w:firstRow="1" w:lastRow="0" w:firstColumn="1" w:lastColumn="0" w:noHBand="0" w:noVBand="1"/>
       </w:tblPr>
       <w:tblGrid>
         <w:gridCol w:w="2445"/>
@@ -50,46 +39,28 @@
         <w:gridCol w:w="1655"/>
       </w:tblGrid>
       <w:tr>
-        <w:tblPrEx>
-          <w:tblBorders>
-            <w:top w:val="double" w:color="000000" w:sz="6" w:space="0"/>
-            <w:left w:val="double" w:color="000000" w:sz="6" w:space="0"/>
-            <w:bottom w:val="double" w:color="000000" w:sz="6" w:space="0"/>
-            <w:right w:val="double" w:color="000000" w:sz="6" w:space="0"/>
-            <w:insideH w:val="single" w:color="000000" w:sz="6" w:space="0"/>
-            <w:insideV w:val="single" w:color="000000" w:sz="6" w:space="0"/>
-          </w:tblBorders>
-          <w:tblCellMar>
-            <w:top w:w="0" w:type="dxa"/>
-            <w:left w:w="108" w:type="dxa"/>
-            <w:bottom w:w="0" w:type="dxa"/>
-            <w:right w:w="108" w:type="dxa"/>
-          </w:tblCellMar>
-        </w:tblPrEx>
         <w:trPr>
-          <w:trHeight w:val="278" w:hRule="atLeast"/>
+          <w:trHeight w:val="278"/>
         </w:trPr>
         <w:tc>
           <w:tcPr>
             <w:tcW w:w="2445" w:type="dxa"/>
             <w:tcBorders>
-              <w:top w:val="double" w:color="000000" w:sz="6" w:space="0"/>
-              <w:left w:val="double" w:color="000000" w:sz="6" w:space="0"/>
-              <w:bottom w:val="single" w:color="000000" w:sz="6" w:space="0"/>
-              <w:right w:val="single" w:color="000000" w:sz="6" w:space="0"/>
+              <w:top w:val="double" w:sz="6" w:space="0" w:color="000000"/>
+              <w:left w:val="double" w:sz="6" w:space="0" w:color="000000"/>
+              <w:bottom w:val="single" w:sz="6" w:space="0" w:color="000000"/>
+              <w:right w:val="single" w:sz="6" w:space="0" w:color="000000"/>
             </w:tcBorders>
             <w:shd w:val="clear" w:color="auto" w:fill="auto"/>
           </w:tcPr>
           <w:p>
             <w:pPr>
               <w:rPr>
-                <w:rFonts w:ascii="Verdana" w:hAnsi="Verdana"/>
                 <w:b/>
               </w:rPr>
             </w:pPr>
             <w:r>
               <w:rPr>
-                <w:rFonts w:ascii="Verdana" w:hAnsi="Verdana"/>
                 <w:b/>
                 <w:szCs w:val="22"/>
               </w:rPr>
@@ -101,50 +72,46 @@
           <w:tcPr>
             <w:tcW w:w="3955" w:type="dxa"/>
             <w:tcBorders>
-              <w:top w:val="double" w:color="000000" w:sz="6" w:space="0"/>
-              <w:left w:val="single" w:color="000000" w:sz="6" w:space="0"/>
-              <w:bottom w:val="single" w:color="000000" w:sz="6" w:space="0"/>
-              <w:right w:val="single" w:color="000000" w:sz="6" w:space="0"/>
+              <w:top w:val="double" w:sz="6" w:space="0" w:color="000000"/>
+              <w:left w:val="single" w:sz="6" w:space="0" w:color="000000"/>
+              <w:bottom w:val="single" w:sz="6" w:space="0" w:color="000000"/>
+              <w:right w:val="single" w:sz="6" w:space="0" w:color="000000"/>
             </w:tcBorders>
             <w:shd w:val="clear" w:color="auto" w:fill="auto"/>
           </w:tcPr>
           <w:p>
-            <w:pPr>
-              <w:rPr>
-                <w:rFonts w:ascii="Verdana" w:hAnsi="Verdana"/>
-              </w:rPr>
-            </w:pPr>
-            <w:r>
-              <w:rPr>
-                <w:rFonts w:hint="default" w:ascii="Verdana" w:hAnsi="Verdana"/>
-              </w:rPr>
-              <w:t>{patname}</w:t>
-            </w:r>
-            <w:bookmarkStart w:id="0" w:name="_GoBack"/>
-            <w:bookmarkEnd w:id="0"/>
+            <w:r>
+              <w:t>{</w:t>
+            </w:r>
+            <w:proofErr w:type="spellStart"/>
+            <w:r>
+              <w:t>patname</w:t>
+            </w:r>
+            <w:proofErr w:type="spellEnd"/>
+            <w:r>
+              <w:t>}</w:t>
+            </w:r>
           </w:p>
         </w:tc>
         <w:tc>
           <w:tcPr>
             <w:tcW w:w="1798" w:type="dxa"/>
             <w:tcBorders>
-              <w:top w:val="double" w:color="000000" w:sz="6" w:space="0"/>
-              <w:left w:val="single" w:color="000000" w:sz="6" w:space="0"/>
-              <w:bottom w:val="single" w:color="000000" w:sz="6" w:space="0"/>
-              <w:right w:val="single" w:color="000000" w:sz="6" w:space="0"/>
+              <w:top w:val="double" w:sz="6" w:space="0" w:color="000000"/>
+              <w:left w:val="single" w:sz="6" w:space="0" w:color="000000"/>
+              <w:bottom w:val="single" w:sz="6" w:space="0" w:color="000000"/>
+              <w:right w:val="single" w:sz="6" w:space="0" w:color="000000"/>
             </w:tcBorders>
             <w:shd w:val="clear" w:color="auto" w:fill="auto"/>
           </w:tcPr>
           <w:p>
             <w:pPr>
               <w:rPr>
-                <w:rFonts w:ascii="Verdana" w:hAnsi="Verdana"/>
                 <w:b/>
               </w:rPr>
             </w:pPr>
             <w:r>
               <w:rPr>
-                <w:rFonts w:ascii="Verdana" w:hAnsi="Verdana"/>
                 <w:b/>
                 <w:szCs w:val="22"/>
               </w:rPr>
@@ -156,69 +123,51 @@
           <w:tcPr>
             <w:tcW w:w="1655" w:type="dxa"/>
             <w:tcBorders>
-              <w:top w:val="double" w:color="000000" w:sz="6" w:space="0"/>
-              <w:left w:val="single" w:color="000000" w:sz="6" w:space="0"/>
-              <w:bottom w:val="single" w:color="000000" w:sz="6" w:space="0"/>
-              <w:right w:val="double" w:color="000000" w:sz="6" w:space="0"/>
+              <w:top w:val="double" w:sz="6" w:space="0" w:color="000000"/>
+              <w:left w:val="single" w:sz="6" w:space="0" w:color="000000"/>
+              <w:bottom w:val="single" w:sz="6" w:space="0" w:color="000000"/>
+              <w:right w:val="double" w:sz="6" w:space="0" w:color="000000"/>
             </w:tcBorders>
             <w:shd w:val="clear" w:color="auto" w:fill="auto"/>
           </w:tcPr>
           <w:p>
-            <w:pPr>
-              <w:rPr>
-                <w:rFonts w:ascii="Verdana" w:hAnsi="Verdana"/>
-              </w:rPr>
-            </w:pPr>
-            <w:r>
-              <w:rPr>
-                <w:rFonts w:hint="default" w:ascii="Verdana" w:hAnsi="Verdana"/>
-              </w:rPr>
-              <w:t>{patage}</w:t>
+            <w:r>
+              <w:t>{</w:t>
+            </w:r>
+            <w:proofErr w:type="spellStart"/>
+            <w:r>
+              <w:t>patage</w:t>
+            </w:r>
+            <w:proofErr w:type="spellEnd"/>
+            <w:r>
+              <w:t>}</w:t>
             </w:r>
           </w:p>
         </w:tc>
       </w:tr>
       <w:tr>
-        <w:tblPrEx>
-          <w:tblBorders>
-            <w:top w:val="double" w:color="000000" w:sz="6" w:space="0"/>
-            <w:left w:val="double" w:color="000000" w:sz="6" w:space="0"/>
-            <w:bottom w:val="double" w:color="000000" w:sz="6" w:space="0"/>
-            <w:right w:val="double" w:color="000000" w:sz="6" w:space="0"/>
-            <w:insideH w:val="single" w:color="000000" w:sz="6" w:space="0"/>
-            <w:insideV w:val="single" w:color="000000" w:sz="6" w:space="0"/>
-          </w:tblBorders>
-          <w:tblCellMar>
-            <w:top w:w="0" w:type="dxa"/>
-            <w:left w:w="108" w:type="dxa"/>
-            <w:bottom w:w="0" w:type="dxa"/>
-            <w:right w:w="108" w:type="dxa"/>
-          </w:tblCellMar>
-        </w:tblPrEx>
         <w:trPr>
-          <w:trHeight w:val="293" w:hRule="atLeast"/>
+          <w:trHeight w:val="293"/>
         </w:trPr>
         <w:tc>
           <w:tcPr>
             <w:tcW w:w="2445" w:type="dxa"/>
             <w:tcBorders>
-              <w:top w:val="single" w:color="000000" w:sz="6" w:space="0"/>
-              <w:left w:val="double" w:color="000000" w:sz="6" w:space="0"/>
-              <w:bottom w:val="double" w:color="000000" w:sz="6" w:space="0"/>
-              <w:right w:val="single" w:color="000000" w:sz="6" w:space="0"/>
+              <w:top w:val="single" w:sz="6" w:space="0" w:color="000000"/>
+              <w:left w:val="double" w:sz="6" w:space="0" w:color="000000"/>
+              <w:bottom w:val="double" w:sz="6" w:space="0" w:color="000000"/>
+              <w:right w:val="single" w:sz="6" w:space="0" w:color="000000"/>
             </w:tcBorders>
             <w:shd w:val="clear" w:color="auto" w:fill="auto"/>
           </w:tcPr>
           <w:p>
             <w:pPr>
               <w:rPr>
-                <w:rFonts w:ascii="Verdana" w:hAnsi="Verdana"/>
                 <w:b/>
               </w:rPr>
             </w:pPr>
             <w:r>
               <w:rPr>
-                <w:rFonts w:ascii="Verdana" w:hAnsi="Verdana"/>
                 <w:b/>
                 <w:szCs w:val="22"/>
               </w:rPr>
@@ -230,24 +179,24 @@
           <w:tcPr>
             <w:tcW w:w="3955" w:type="dxa"/>
             <w:tcBorders>
-              <w:top w:val="single" w:color="000000" w:sz="6" w:space="0"/>
-              <w:left w:val="single" w:color="000000" w:sz="6" w:space="0"/>
-              <w:bottom w:val="double" w:color="000000" w:sz="6" w:space="0"/>
-              <w:right w:val="single" w:color="000000" w:sz="6" w:space="0"/>
+              <w:top w:val="single" w:sz="6" w:space="0" w:color="000000"/>
+              <w:left w:val="single" w:sz="6" w:space="0" w:color="000000"/>
+              <w:bottom w:val="double" w:sz="6" w:space="0" w:color="000000"/>
+              <w:right w:val="single" w:sz="6" w:space="0" w:color="000000"/>
             </w:tcBorders>
             <w:shd w:val="clear" w:color="auto" w:fill="auto"/>
           </w:tcPr>
           <w:p>
-            <w:pPr>
-              <w:rPr>
-                <w:rFonts w:ascii="Verdana" w:hAnsi="Verdana"/>
-              </w:rPr>
-            </w:pPr>
-            <w:r>
-              <w:rPr>
-                <w:rFonts w:hint="default" w:ascii="Verdana" w:hAnsi="Verdana"/>
-              </w:rPr>
-              <w:t>{refdoctor}</w:t>
+            <w:r>
+              <w:t>{</w:t>
+            </w:r>
+            <w:proofErr w:type="spellStart"/>
+            <w:r>
+              <w:t>refdoctor</w:t>
+            </w:r>
+            <w:proofErr w:type="spellEnd"/>
+            <w:r>
+              <w:t>}</w:t>
             </w:r>
           </w:p>
         </w:tc>
@@ -255,23 +204,21 @@
           <w:tcPr>
             <w:tcW w:w="1798" w:type="dxa"/>
             <w:tcBorders>
-              <w:top w:val="single" w:color="000000" w:sz="6" w:space="0"/>
-              <w:left w:val="single" w:color="000000" w:sz="6" w:space="0"/>
-              <w:bottom w:val="double" w:color="000000" w:sz="6" w:space="0"/>
-              <w:right w:val="single" w:color="000000" w:sz="6" w:space="0"/>
+              <w:top w:val="single" w:sz="6" w:space="0" w:color="000000"/>
+              <w:left w:val="single" w:sz="6" w:space="0" w:color="000000"/>
+              <w:bottom w:val="double" w:sz="6" w:space="0" w:color="000000"/>
+              <w:right w:val="single" w:sz="6" w:space="0" w:color="000000"/>
             </w:tcBorders>
             <w:shd w:val="clear" w:color="auto" w:fill="auto"/>
           </w:tcPr>
           <w:p>
             <w:pPr>
               <w:rPr>
-                <w:rFonts w:ascii="Verdana" w:hAnsi="Verdana"/>
                 <w:b/>
               </w:rPr>
             </w:pPr>
             <w:r>
               <w:rPr>
-                <w:rFonts w:ascii="Verdana" w:hAnsi="Verdana"/>
                 <w:b/>
                 <w:szCs w:val="22"/>
               </w:rPr>
@@ -283,23 +230,15 @@
           <w:tcPr>
             <w:tcW w:w="1655" w:type="dxa"/>
             <w:tcBorders>
-              <w:top w:val="single" w:color="000000" w:sz="6" w:space="0"/>
-              <w:left w:val="single" w:color="000000" w:sz="6" w:space="0"/>
-              <w:bottom w:val="double" w:color="000000" w:sz="6" w:space="0"/>
-              <w:right w:val="double" w:color="000000" w:sz="6" w:space="0"/>
+              <w:top w:val="single" w:sz="6" w:space="0" w:color="000000"/>
+              <w:left w:val="single" w:sz="6" w:space="0" w:color="000000"/>
+              <w:bottom w:val="double" w:sz="6" w:space="0" w:color="000000"/>
+              <w:right w:val="double" w:sz="6" w:space="0" w:color="000000"/>
             </w:tcBorders>
             <w:shd w:val="clear" w:color="auto" w:fill="auto"/>
           </w:tcPr>
           <w:p>
-            <w:pPr>
-              <w:rPr>
-                <w:rFonts w:ascii="Verdana" w:hAnsi="Verdana"/>
-              </w:rPr>
-            </w:pPr>
-            <w:r>
-              <w:rPr>
-                <w:rFonts w:hint="default" w:ascii="Verdana" w:hAnsi="Verdana"/>
-              </w:rPr>
+            <w:r>
               <w:t>{pat-date}</w:t>
             </w:r>
           </w:p>
@@ -308,70 +247,58 @@
     </w:tbl>
     <w:p>
       <w:pPr>
-        <w:ind w:left="1080"/>
-        <w:rPr>
-          <w:rFonts w:ascii="Calibri" w:hAnsi="Calibri"/>
-          <w:b/>
-          <w:sz w:val="36"/>
-          <w:szCs w:val="28"/>
-          <w:u w:val="thick"/>
-        </w:rPr>
-      </w:pPr>
-    </w:p>
-    <w:p>
-      <w:pPr>
-        <w:ind w:left="1080"/>
-        <w:jc w:val="both"/>
-        <w:rPr>
-          <w:rFonts w:ascii="Calibri" w:hAnsi="Calibri"/>
-          <w:sz w:val="26"/>
-          <w:szCs w:val="26"/>
-        </w:rPr>
-      </w:pPr>
-      <w:r>
-        <w:rPr>
-          <w:rFonts w:ascii="Calibri" w:hAnsi="Calibri"/>
-          <w:sz w:val="26"/>
-          <w:szCs w:val="26"/>
-        </w:rPr>
-        <w:t xml:space="preserve">                                  </w:t>
-      </w:r>
-    </w:p>
-    <w:p>
-      <w:pPr>
-        <w:ind w:left="3240" w:firstLine="360"/>
-        <w:jc w:val="both"/>
-        <w:rPr>
-          <w:rFonts w:ascii="Calibri" w:hAnsi="Calibri"/>
+        <w:jc w:val="center"/>
+        <w:rPr>
           <w:b/>
           <w:sz w:val="32"/>
           <w:szCs w:val="32"/>
           <w:u w:val="single"/>
         </w:rPr>
       </w:pPr>
-      <w:r>
-        <w:rPr>
-          <w:rFonts w:ascii="Calibri" w:hAnsi="Calibri"/>
+    </w:p>
+    <w:p>
+      <w:pPr>
+        <w:rPr>
           <w:b/>
           <w:sz w:val="32"/>
           <w:szCs w:val="32"/>
           <w:u w:val="single"/>
         </w:rPr>
-        <w:t>USG KUB WITH RENAL DOPPLER</w:t>
-      </w:r>
+      </w:pPr>
     </w:p>
     <w:p>
       <w:pPr>
-        <w:ind w:left="1080"/>
-        <w:jc w:val="both"/>
-        <w:rPr>
-          <w:rFonts w:ascii="Calibri" w:hAnsi="Calibri"/>
+        <w:jc w:val="center"/>
+        <w:rPr>
           <w:b/>
           <w:sz w:val="32"/>
           <w:szCs w:val="32"/>
           <w:u w:val="single"/>
         </w:rPr>
       </w:pPr>
+      <w:bookmarkStart w:id="0" w:name="_GoBack"/>
+      <w:bookmarkEnd w:id="0"/>
+      <w:r>
+        <w:rPr>
+          <w:b/>
+          <w:sz w:val="32"/>
+          <w:szCs w:val="32"/>
+          <w:u w:val="single"/>
+        </w:rPr>
+        <w:t>USG KUB WITH RENAL DOPPLER</w:t>
+      </w:r>
+    </w:p>
+    <w:p>
+      <w:pPr>
+        <w:ind w:left="1080"/>
+        <w:jc w:val="both"/>
+        <w:rPr>
+          <w:b/>
+          <w:sz w:val="32"/>
+          <w:szCs w:val="32"/>
+          <w:u w:val="single"/>
+        </w:rPr>
+      </w:pPr>
     </w:p>
     <w:p>
       <w:pPr>
@@ -388,7 +315,15 @@
           <w:b/>
           <w:bCs/>
         </w:rPr>
-        <w:t xml:space="preserve">                      Kidneys:</w:t>
+        <w:t xml:space="preserve">               </w:t>
+      </w:r>
+      <w:r>
+        <w:rPr>
+          <w:rFonts w:eastAsiaTheme="minorHAnsi"/>
+          <w:b/>
+          <w:bCs/>
+        </w:rPr>
+        <w:t>Kidneys:</w:t>
       </w:r>
       <w:r>
         <w:rPr>
@@ -410,7 +345,63 @@
         <w:rPr>
           <w:rFonts w:eastAsiaTheme="minorHAnsi"/>
         </w:rPr>
-        <w:t xml:space="preserve">                                      changes of hydronephrosis or hydroureter. Cortico-medullary differentiate</w:t>
+        <w:t xml:space="preserve">                                      </w:t>
+      </w:r>
+      <w:proofErr w:type="gramStart"/>
+      <w:r>
+        <w:rPr>
+          <w:rFonts w:eastAsiaTheme="minorHAnsi"/>
+        </w:rPr>
+        <w:t>changes</w:t>
+      </w:r>
+      <w:proofErr w:type="gramEnd"/>
+      <w:r>
+        <w:rPr>
+          <w:rFonts w:eastAsiaTheme="minorHAnsi"/>
+        </w:rPr>
+        <w:t xml:space="preserve"> of </w:t>
+      </w:r>
+      <w:proofErr w:type="spellStart"/>
+      <w:r>
+        <w:rPr>
+          <w:rFonts w:eastAsiaTheme="minorHAnsi"/>
+        </w:rPr>
+        <w:t>hydronephrosis</w:t>
+      </w:r>
+      <w:proofErr w:type="spellEnd"/>
+      <w:r>
+        <w:rPr>
+          <w:rFonts w:eastAsiaTheme="minorHAnsi"/>
+        </w:rPr>
+        <w:t xml:space="preserve"> or </w:t>
+      </w:r>
+      <w:proofErr w:type="spellStart"/>
+      <w:r>
+        <w:rPr>
+          <w:rFonts w:eastAsiaTheme="minorHAnsi"/>
+        </w:rPr>
+        <w:t>hydroureter</w:t>
+      </w:r>
+      <w:proofErr w:type="spellEnd"/>
+      <w:r>
+        <w:rPr>
+          <w:rFonts w:eastAsiaTheme="minorHAnsi"/>
+        </w:rPr>
+        <w:t xml:space="preserve">. </w:t>
+      </w:r>
+      <w:proofErr w:type="spellStart"/>
+      <w:r>
+        <w:rPr>
+          <w:rFonts w:eastAsiaTheme="minorHAnsi"/>
+        </w:rPr>
+        <w:t>Cortico</w:t>
+      </w:r>
+      <w:proofErr w:type="spellEnd"/>
+      <w:r>
+        <w:rPr>
+          <w:rFonts w:eastAsiaTheme="minorHAnsi"/>
+        </w:rPr>
+        <w:t>-medullary differentiate</w:t>
       </w:r>
     </w:p>
     <w:p>
@@ -426,7 +417,21 @@
         <w:rPr>
           <w:rFonts w:eastAsiaTheme="minorHAnsi"/>
         </w:rPr>
-        <w:t xml:space="preserve">                                      is maintained.</w:t>
+        <w:t xml:space="preserve">                                      </w:t>
+      </w:r>
+      <w:proofErr w:type="gramStart"/>
+      <w:r>
+        <w:rPr>
+          <w:rFonts w:eastAsiaTheme="minorHAnsi"/>
+        </w:rPr>
+        <w:t>is</w:t>
+      </w:r>
+      <w:proofErr w:type="gramEnd"/>
+      <w:r>
+        <w:rPr>
+          <w:rFonts w:eastAsiaTheme="minorHAnsi"/>
+        </w:rPr>
+        <w:t xml:space="preserve"> maintained.</w:t>
       </w:r>
     </w:p>
     <w:p>
@@ -462,9 +467,7 @@
     <w:p>
       <w:pPr>
         <w:ind w:left="1080"/>
-        <w:jc w:val="both"/>
-        <w:rPr>
-          <w:rFonts w:ascii="Calibri" w:hAnsi="Calibri"/>
+        <w:rPr>
           <w:b/>
           <w:sz w:val="26"/>
           <w:szCs w:val="26"/>
@@ -472,29 +475,35 @@
       </w:pPr>
       <w:r>
         <w:rPr>
-          <w:rFonts w:ascii="Calibri" w:hAnsi="Calibri"/>
           <w:b/>
           <w:sz w:val="26"/>
           <w:szCs w:val="26"/>
         </w:rPr>
         <w:t xml:space="preserve">   Ureters: </w:t>
       </w:r>
-      <w:r>
-        <w:rPr>
-          <w:rFonts w:ascii="Calibri" w:hAnsi="Calibri"/>
+      <w:proofErr w:type="spellStart"/>
+      <w:r>
+        <w:rPr>
           <w:bCs/>
           <w:sz w:val="26"/>
           <w:szCs w:val="26"/>
         </w:rPr>
-        <w:t>undilated.</w:t>
+        <w:t>undilated</w:t>
+      </w:r>
+      <w:proofErr w:type="spellEnd"/>
+      <w:r>
+        <w:rPr>
+          <w:bCs/>
+          <w:sz w:val="26"/>
+          <w:szCs w:val="26"/>
+        </w:rPr>
+        <w:t>.</w:t>
       </w:r>
     </w:p>
     <w:p>
       <w:pPr>
         <w:ind w:left="1080"/>
-        <w:jc w:val="both"/>
-        <w:rPr>
-          <w:rFonts w:ascii="Calibri" w:hAnsi="Calibri"/>
+        <w:rPr>
           <w:b/>
           <w:sz w:val="26"/>
           <w:szCs w:val="26"/>
@@ -502,7 +511,6 @@
       </w:pPr>
       <w:r>
         <w:rPr>
-          <w:rFonts w:ascii="Calibri" w:hAnsi="Calibri"/>
           <w:b/>
           <w:sz w:val="26"/>
           <w:szCs w:val="26"/>
@@ -511,7 +519,6 @@
       </w:r>
       <w:r>
         <w:rPr>
-          <w:rFonts w:ascii="Calibri" w:hAnsi="Calibri"/>
           <w:bCs/>
           <w:sz w:val="26"/>
           <w:szCs w:val="26"/>
@@ -522,9 +529,7 @@
     <w:p>
       <w:pPr>
         <w:ind w:left="1080"/>
-        <w:jc w:val="both"/>
-        <w:rPr>
-          <w:rFonts w:ascii="Calibri" w:hAnsi="Calibri"/>
+        <w:rPr>
           <w:sz w:val="26"/>
           <w:szCs w:val="26"/>
         </w:rPr>
@@ -533,9 +538,7 @@
     <w:p>
       <w:pPr>
         <w:ind w:left="360" w:firstLine="720"/>
-        <w:jc w:val="both"/>
-        <w:rPr>
-          <w:rFonts w:ascii="Calibri" w:hAnsi="Calibri"/>
+        <w:rPr>
           <w:b/>
           <w:sz w:val="26"/>
           <w:szCs w:val="26"/>
@@ -543,7 +546,6 @@
       </w:pPr>
       <w:r>
         <w:rPr>
-          <w:rFonts w:ascii="Calibri" w:hAnsi="Calibri"/>
           <w:b/>
           <w:sz w:val="26"/>
           <w:szCs w:val="26"/>
@@ -556,7 +558,6 @@
         <w:ind w:left="360" w:firstLine="720"/>
         <w:jc w:val="both"/>
         <w:rPr>
-          <w:rFonts w:ascii="Calibri" w:hAnsi="Calibri"/>
           <w:b/>
           <w:sz w:val="26"/>
           <w:szCs w:val="26"/>
@@ -565,24 +566,18 @@
     </w:p>
     <w:tbl>
       <w:tblPr>
-        <w:tblStyle w:val="3"/>
         <w:tblW w:w="10800" w:type="dxa"/>
         <w:tblInd w:w="288" w:type="dxa"/>
         <w:tblBorders>
-          <w:top w:val="single" w:color="auto" w:sz="4" w:space="0"/>
-          <w:left w:val="single" w:color="auto" w:sz="4" w:space="0"/>
-          <w:bottom w:val="single" w:color="auto" w:sz="4" w:space="0"/>
-          <w:right w:val="single" w:color="auto" w:sz="4" w:space="0"/>
-          <w:insideH w:val="single" w:color="auto" w:sz="4" w:space="0"/>
-          <w:insideV w:val="single" w:color="auto" w:sz="4" w:space="0"/>
+          <w:top w:val="single" w:sz="4" w:space="0" w:color="auto"/>
+          <w:left w:val="single" w:sz="4" w:space="0" w:color="auto"/>
+          <w:bottom w:val="single" w:sz="4" w:space="0" w:color="auto"/>
+          <w:right w:val="single" w:sz="4" w:space="0" w:color="auto"/>
+          <w:insideH w:val="single" w:sz="4" w:space="0" w:color="auto"/>
+          <w:insideV w:val="single" w:sz="4" w:space="0" w:color="auto"/>
         </w:tblBorders>
         <w:tblLayout w:type="fixed"/>
-        <w:tblCellMar>
-          <w:top w:w="0" w:type="dxa"/>
-          <w:left w:w="108" w:type="dxa"/>
-          <w:bottom w:w="0" w:type="dxa"/>
-          <w:right w:w="108" w:type="dxa"/>
-        </w:tblCellMar>
+        <w:tblLook w:val="04A0" w:firstRow="1" w:lastRow="0" w:firstColumn="1" w:lastColumn="0" w:noHBand="0" w:noVBand="1"/>
       </w:tblPr>
       <w:tblGrid>
         <w:gridCol w:w="2520"/>
@@ -596,22 +591,6 @@
         <w:gridCol w:w="1080"/>
       </w:tblGrid>
       <w:tr>
-        <w:tblPrEx>
-          <w:tblBorders>
-            <w:top w:val="single" w:color="auto" w:sz="4" w:space="0"/>
-            <w:left w:val="single" w:color="auto" w:sz="4" w:space="0"/>
-            <w:bottom w:val="single" w:color="auto" w:sz="4" w:space="0"/>
-            <w:right w:val="single" w:color="auto" w:sz="4" w:space="0"/>
-            <w:insideH w:val="single" w:color="auto" w:sz="4" w:space="0"/>
-            <w:insideV w:val="single" w:color="auto" w:sz="4" w:space="0"/>
-          </w:tblBorders>
-          <w:tblCellMar>
-            <w:top w:w="0" w:type="dxa"/>
-            <w:left w:w="108" w:type="dxa"/>
-            <w:bottom w:w="0" w:type="dxa"/>
-            <w:right w:w="108" w:type="dxa"/>
-          </w:tblCellMar>
-        </w:tblPrEx>
         <w:tc>
           <w:tcPr>
             <w:tcW w:w="2520" w:type="dxa"/>
@@ -620,7 +599,6 @@
             <w:pPr>
               <w:jc w:val="both"/>
               <w:rPr>
-                <w:rFonts w:ascii="Calibri" w:hAnsi="Calibri"/>
                 <w:sz w:val="26"/>
                 <w:szCs w:val="26"/>
               </w:rPr>
@@ -636,7 +614,6 @@
             <w:pPr>
               <w:jc w:val="both"/>
               <w:rPr>
-                <w:rFonts w:ascii="Calibri" w:hAnsi="Calibri"/>
                 <w:b/>
                 <w:sz w:val="26"/>
                 <w:szCs w:val="26"/>
@@ -644,7 +621,6 @@
             </w:pPr>
             <w:r>
               <w:rPr>
-                <w:rFonts w:ascii="Calibri" w:hAnsi="Calibri"/>
                 <w:b/>
                 <w:sz w:val="26"/>
                 <w:szCs w:val="26"/>
@@ -662,7 +638,6 @@
             <w:pPr>
               <w:jc w:val="both"/>
               <w:rPr>
-                <w:rFonts w:ascii="Calibri" w:hAnsi="Calibri"/>
                 <w:b/>
                 <w:sz w:val="26"/>
                 <w:szCs w:val="26"/>
@@ -670,7 +645,6 @@
             </w:pPr>
             <w:r>
               <w:rPr>
-                <w:rFonts w:ascii="Calibri" w:hAnsi="Calibri"/>
                 <w:b/>
                 <w:sz w:val="26"/>
                 <w:szCs w:val="26"/>
@@ -681,22 +655,6 @@
         </w:tc>
       </w:tr>
       <w:tr>
-        <w:tblPrEx>
-          <w:tblBorders>
-            <w:top w:val="single" w:color="auto" w:sz="4" w:space="0"/>
-            <w:left w:val="single" w:color="auto" w:sz="4" w:space="0"/>
-            <w:bottom w:val="single" w:color="auto" w:sz="4" w:space="0"/>
-            <w:right w:val="single" w:color="auto" w:sz="4" w:space="0"/>
-            <w:insideH w:val="single" w:color="auto" w:sz="4" w:space="0"/>
-            <w:insideV w:val="single" w:color="auto" w:sz="4" w:space="0"/>
-          </w:tblBorders>
-          <w:tblCellMar>
-            <w:top w:w="0" w:type="dxa"/>
-            <w:left w:w="108" w:type="dxa"/>
-            <w:bottom w:w="0" w:type="dxa"/>
-            <w:right w:w="108" w:type="dxa"/>
-          </w:tblCellMar>
-        </w:tblPrEx>
         <w:tc>
           <w:tcPr>
             <w:tcW w:w="2520" w:type="dxa"/>
@@ -705,7 +663,6 @@
             <w:pPr>
               <w:jc w:val="both"/>
               <w:rPr>
-                <w:rFonts w:ascii="Calibri" w:hAnsi="Calibri"/>
                 <w:sz w:val="26"/>
                 <w:szCs w:val="26"/>
               </w:rPr>
@@ -720,14 +677,12 @@
             <w:pPr>
               <w:jc w:val="both"/>
               <w:rPr>
-                <w:rFonts w:ascii="Calibri" w:hAnsi="Calibri"/>
-                <w:sz w:val="26"/>
-                <w:szCs w:val="26"/>
-              </w:rPr>
-            </w:pPr>
-            <w:r>
-              <w:rPr>
-                <w:rFonts w:ascii="Calibri" w:hAnsi="Calibri"/>
+                <w:sz w:val="26"/>
+                <w:szCs w:val="26"/>
+              </w:rPr>
+            </w:pPr>
+            <w:r>
+              <w:rPr>
                 <w:sz w:val="26"/>
                 <w:szCs w:val="26"/>
               </w:rPr>
@@ -743,14 +698,12 @@
             <w:pPr>
               <w:jc w:val="both"/>
               <w:rPr>
-                <w:rFonts w:ascii="Calibri" w:hAnsi="Calibri"/>
-                <w:sz w:val="26"/>
-                <w:szCs w:val="26"/>
-              </w:rPr>
-            </w:pPr>
-            <w:r>
-              <w:rPr>
-                <w:rFonts w:ascii="Calibri" w:hAnsi="Calibri"/>
+                <w:sz w:val="26"/>
+                <w:szCs w:val="26"/>
+              </w:rPr>
+            </w:pPr>
+            <w:r>
+              <w:rPr>
                 <w:sz w:val="26"/>
                 <w:szCs w:val="26"/>
               </w:rPr>
@@ -766,14 +719,12 @@
             <w:pPr>
               <w:jc w:val="both"/>
               <w:rPr>
-                <w:rFonts w:ascii="Calibri" w:hAnsi="Calibri"/>
-                <w:sz w:val="26"/>
-                <w:szCs w:val="26"/>
-              </w:rPr>
-            </w:pPr>
-            <w:r>
-              <w:rPr>
-                <w:rFonts w:ascii="Calibri" w:hAnsi="Calibri"/>
+                <w:sz w:val="26"/>
+                <w:szCs w:val="26"/>
+              </w:rPr>
+            </w:pPr>
+            <w:r>
+              <w:rPr>
                 <w:sz w:val="26"/>
                 <w:szCs w:val="26"/>
               </w:rPr>
@@ -789,14 +740,12 @@
             <w:pPr>
               <w:jc w:val="both"/>
               <w:rPr>
-                <w:rFonts w:ascii="Calibri" w:hAnsi="Calibri"/>
-                <w:sz w:val="26"/>
-                <w:szCs w:val="26"/>
-              </w:rPr>
-            </w:pPr>
-            <w:r>
-              <w:rPr>
-                <w:rFonts w:ascii="Calibri" w:hAnsi="Calibri"/>
+                <w:sz w:val="26"/>
+                <w:szCs w:val="26"/>
+              </w:rPr>
+            </w:pPr>
+            <w:r>
+              <w:rPr>
                 <w:sz w:val="20"/>
                 <w:szCs w:val="26"/>
               </w:rPr>
@@ -812,14 +761,12 @@
             <w:pPr>
               <w:jc w:val="both"/>
               <w:rPr>
-                <w:rFonts w:ascii="Calibri" w:hAnsi="Calibri"/>
-                <w:sz w:val="26"/>
-                <w:szCs w:val="26"/>
-              </w:rPr>
-            </w:pPr>
-            <w:r>
-              <w:rPr>
-                <w:rFonts w:ascii="Calibri" w:hAnsi="Calibri"/>
+                <w:sz w:val="26"/>
+                <w:szCs w:val="26"/>
+              </w:rPr>
+            </w:pPr>
+            <w:r>
+              <w:rPr>
                 <w:sz w:val="26"/>
                 <w:szCs w:val="26"/>
               </w:rPr>
@@ -835,14 +782,12 @@
             <w:pPr>
               <w:jc w:val="both"/>
               <w:rPr>
-                <w:rFonts w:ascii="Calibri" w:hAnsi="Calibri"/>
-                <w:sz w:val="26"/>
-                <w:szCs w:val="26"/>
-              </w:rPr>
-            </w:pPr>
-            <w:r>
-              <w:rPr>
-                <w:rFonts w:ascii="Calibri" w:hAnsi="Calibri"/>
+                <w:sz w:val="26"/>
+                <w:szCs w:val="26"/>
+              </w:rPr>
+            </w:pPr>
+            <w:r>
+              <w:rPr>
                 <w:sz w:val="26"/>
                 <w:szCs w:val="26"/>
               </w:rPr>
@@ -858,14 +803,12 @@
             <w:pPr>
               <w:jc w:val="both"/>
               <w:rPr>
-                <w:rFonts w:ascii="Calibri" w:hAnsi="Calibri"/>
-                <w:sz w:val="26"/>
-                <w:szCs w:val="26"/>
-              </w:rPr>
-            </w:pPr>
-            <w:r>
-              <w:rPr>
-                <w:rFonts w:ascii="Calibri" w:hAnsi="Calibri"/>
+                <w:sz w:val="26"/>
+                <w:szCs w:val="26"/>
+              </w:rPr>
+            </w:pPr>
+            <w:r>
+              <w:rPr>
                 <w:sz w:val="26"/>
                 <w:szCs w:val="26"/>
               </w:rPr>
@@ -881,14 +824,12 @@
             <w:pPr>
               <w:jc w:val="both"/>
               <w:rPr>
-                <w:rFonts w:ascii="Calibri" w:hAnsi="Calibri"/>
-                <w:sz w:val="26"/>
-                <w:szCs w:val="26"/>
-              </w:rPr>
-            </w:pPr>
-            <w:r>
-              <w:rPr>
-                <w:rFonts w:ascii="Calibri" w:hAnsi="Calibri"/>
+                <w:sz w:val="26"/>
+                <w:szCs w:val="26"/>
+              </w:rPr>
+            </w:pPr>
+            <w:r>
+              <w:rPr>
                 <w:sz w:val="20"/>
                 <w:szCs w:val="26"/>
               </w:rPr>
@@ -898,22 +839,6 @@
         </w:tc>
       </w:tr>
       <w:tr>
-        <w:tblPrEx>
-          <w:tblBorders>
-            <w:top w:val="single" w:color="auto" w:sz="4" w:space="0"/>
-            <w:left w:val="single" w:color="auto" w:sz="4" w:space="0"/>
-            <w:bottom w:val="single" w:color="auto" w:sz="4" w:space="0"/>
-            <w:right w:val="single" w:color="auto" w:sz="4" w:space="0"/>
-            <w:insideH w:val="single" w:color="auto" w:sz="4" w:space="0"/>
-            <w:insideV w:val="single" w:color="auto" w:sz="4" w:space="0"/>
-          </w:tblBorders>
-          <w:tblCellMar>
-            <w:top w:w="0" w:type="dxa"/>
-            <w:left w:w="108" w:type="dxa"/>
-            <w:bottom w:w="0" w:type="dxa"/>
-            <w:right w:w="108" w:type="dxa"/>
-          </w:tblCellMar>
-        </w:tblPrEx>
         <w:tc>
           <w:tcPr>
             <w:tcW w:w="2520" w:type="dxa"/>
@@ -922,7 +847,6 @@
             <w:pPr>
               <w:jc w:val="both"/>
               <w:rPr>
-                <w:rFonts w:ascii="Calibri" w:hAnsi="Calibri"/>
                 <w:b/>
                 <w:sz w:val="26"/>
                 <w:szCs w:val="26"/>
@@ -930,7 +854,6 @@
             </w:pPr>
             <w:r>
               <w:rPr>
-                <w:rFonts w:ascii="Calibri" w:hAnsi="Calibri"/>
                 <w:b/>
                 <w:sz w:val="26"/>
                 <w:szCs w:val="26"/>
@@ -947,7 +870,6 @@
             <w:pPr>
               <w:jc w:val="both"/>
               <w:rPr>
-                <w:rFonts w:ascii="Calibri" w:hAnsi="Calibri"/>
                 <w:sz w:val="26"/>
                 <w:szCs w:val="26"/>
               </w:rPr>
@@ -962,7 +884,6 @@
             <w:pPr>
               <w:jc w:val="both"/>
               <w:rPr>
-                <w:rFonts w:ascii="Calibri" w:hAnsi="Calibri"/>
                 <w:sz w:val="26"/>
                 <w:szCs w:val="26"/>
               </w:rPr>
@@ -977,7 +898,6 @@
             <w:pPr>
               <w:jc w:val="both"/>
               <w:rPr>
-                <w:rFonts w:ascii="Calibri" w:hAnsi="Calibri"/>
                 <w:sz w:val="26"/>
                 <w:szCs w:val="26"/>
               </w:rPr>
@@ -992,7 +912,6 @@
             <w:pPr>
               <w:jc w:val="both"/>
               <w:rPr>
-                <w:rFonts w:ascii="Calibri" w:hAnsi="Calibri"/>
                 <w:sz w:val="26"/>
                 <w:szCs w:val="26"/>
               </w:rPr>
@@ -1007,7 +926,6 @@
             <w:pPr>
               <w:jc w:val="both"/>
               <w:rPr>
-                <w:rFonts w:ascii="Calibri" w:hAnsi="Calibri"/>
                 <w:sz w:val="26"/>
                 <w:szCs w:val="26"/>
               </w:rPr>
@@ -1022,7 +940,6 @@
             <w:pPr>
               <w:jc w:val="both"/>
               <w:rPr>
-                <w:rFonts w:ascii="Calibri" w:hAnsi="Calibri"/>
                 <w:sz w:val="26"/>
                 <w:szCs w:val="26"/>
               </w:rPr>
@@ -1037,7 +954,6 @@
             <w:pPr>
               <w:jc w:val="both"/>
               <w:rPr>
-                <w:rFonts w:ascii="Calibri" w:hAnsi="Calibri"/>
                 <w:sz w:val="26"/>
                 <w:szCs w:val="26"/>
               </w:rPr>
@@ -1052,7 +968,6 @@
             <w:pPr>
               <w:jc w:val="both"/>
               <w:rPr>
-                <w:rFonts w:ascii="Calibri" w:hAnsi="Calibri"/>
                 <w:sz w:val="26"/>
                 <w:szCs w:val="26"/>
               </w:rPr>
@@ -1061,22 +976,6 @@
         </w:tc>
       </w:tr>
       <w:tr>
-        <w:tblPrEx>
-          <w:tblBorders>
-            <w:top w:val="single" w:color="auto" w:sz="4" w:space="0"/>
-            <w:left w:val="single" w:color="auto" w:sz="4" w:space="0"/>
-            <w:bottom w:val="single" w:color="auto" w:sz="4" w:space="0"/>
-            <w:right w:val="single" w:color="auto" w:sz="4" w:space="0"/>
-            <w:insideH w:val="single" w:color="auto" w:sz="4" w:space="0"/>
-            <w:insideV w:val="single" w:color="auto" w:sz="4" w:space="0"/>
-          </w:tblBorders>
-          <w:tblCellMar>
-            <w:top w:w="0" w:type="dxa"/>
-            <w:left w:w="108" w:type="dxa"/>
-            <w:bottom w:w="0" w:type="dxa"/>
-            <w:right w:w="108" w:type="dxa"/>
-          </w:tblCellMar>
-        </w:tblPrEx>
         <w:tc>
           <w:tcPr>
             <w:tcW w:w="2520" w:type="dxa"/>
@@ -1089,19 +988,19 @@
               </w:numPr>
               <w:jc w:val="both"/>
               <w:rPr>
-                <w:rFonts w:ascii="Calibri" w:hAnsi="Calibri"/>
-                <w:sz w:val="26"/>
-                <w:szCs w:val="26"/>
-              </w:rPr>
-            </w:pPr>
-            <w:r>
-              <w:rPr>
-                <w:rFonts w:ascii="Calibri" w:hAnsi="Calibri"/>
+                <w:sz w:val="26"/>
+                <w:szCs w:val="26"/>
+              </w:rPr>
+            </w:pPr>
+            <w:proofErr w:type="spellStart"/>
+            <w:r>
+              <w:rPr>
                 <w:sz w:val="26"/>
                 <w:szCs w:val="26"/>
               </w:rPr>
               <w:t>Ostium</w:t>
             </w:r>
+            <w:proofErr w:type="spellEnd"/>
           </w:p>
         </w:tc>
         <w:tc>
@@ -1112,7 +1011,6 @@
             <w:pPr>
               <w:jc w:val="both"/>
               <w:rPr>
-                <w:rFonts w:ascii="Calibri" w:hAnsi="Calibri"/>
                 <w:sz w:val="26"/>
                 <w:szCs w:val="26"/>
               </w:rPr>
@@ -1127,7 +1025,6 @@
             <w:pPr>
               <w:jc w:val="both"/>
               <w:rPr>
-                <w:rFonts w:ascii="Calibri" w:hAnsi="Calibri"/>
                 <w:sz w:val="26"/>
                 <w:szCs w:val="26"/>
               </w:rPr>
@@ -1142,14 +1039,12 @@
             <w:pPr>
               <w:jc w:val="both"/>
               <w:rPr>
-                <w:rFonts w:ascii="Calibri" w:hAnsi="Calibri"/>
-                <w:sz w:val="26"/>
-                <w:szCs w:val="26"/>
-              </w:rPr>
-            </w:pPr>
-            <w:r>
-              <w:rPr>
-                <w:rFonts w:ascii="Calibri" w:hAnsi="Calibri"/>
+                <w:sz w:val="26"/>
+                <w:szCs w:val="26"/>
+              </w:rPr>
+            </w:pPr>
+            <w:r>
+              <w:rPr>
                 <w:sz w:val="26"/>
                 <w:szCs w:val="26"/>
               </w:rPr>
@@ -1165,14 +1060,12 @@
             <w:pPr>
               <w:jc w:val="both"/>
               <w:rPr>
-                <w:rFonts w:ascii="Calibri" w:hAnsi="Calibri"/>
-                <w:sz w:val="26"/>
-                <w:szCs w:val="26"/>
-              </w:rPr>
-            </w:pPr>
-            <w:r>
-              <w:rPr>
-                <w:rFonts w:ascii="Calibri" w:hAnsi="Calibri"/>
+                <w:sz w:val="26"/>
+                <w:szCs w:val="26"/>
+              </w:rPr>
+            </w:pPr>
+            <w:r>
+              <w:rPr>
                 <w:sz w:val="26"/>
                 <w:szCs w:val="26"/>
               </w:rPr>
@@ -1188,7 +1081,6 @@
             <w:pPr>
               <w:jc w:val="both"/>
               <w:rPr>
-                <w:rFonts w:ascii="Calibri" w:hAnsi="Calibri"/>
                 <w:sz w:val="26"/>
                 <w:szCs w:val="26"/>
               </w:rPr>
@@ -1203,7 +1095,6 @@
             <w:pPr>
               <w:jc w:val="both"/>
               <w:rPr>
-                <w:rFonts w:ascii="Calibri" w:hAnsi="Calibri"/>
                 <w:sz w:val="26"/>
                 <w:szCs w:val="26"/>
               </w:rPr>
@@ -1218,14 +1109,12 @@
             <w:pPr>
               <w:jc w:val="both"/>
               <w:rPr>
-                <w:rFonts w:ascii="Calibri" w:hAnsi="Calibri"/>
-                <w:sz w:val="26"/>
-                <w:szCs w:val="26"/>
-              </w:rPr>
-            </w:pPr>
-            <w:r>
-              <w:rPr>
-                <w:rFonts w:ascii="Calibri" w:hAnsi="Calibri"/>
+                <w:sz w:val="26"/>
+                <w:szCs w:val="26"/>
+              </w:rPr>
+            </w:pPr>
+            <w:r>
+              <w:rPr>
                 <w:sz w:val="26"/>
                 <w:szCs w:val="26"/>
               </w:rPr>
@@ -1241,14 +1130,12 @@
             <w:pPr>
               <w:jc w:val="both"/>
               <w:rPr>
-                <w:rFonts w:ascii="Calibri" w:hAnsi="Calibri"/>
-                <w:sz w:val="26"/>
-                <w:szCs w:val="26"/>
-              </w:rPr>
-            </w:pPr>
-            <w:r>
-              <w:rPr>
-                <w:rFonts w:ascii="Calibri" w:hAnsi="Calibri"/>
+                <w:sz w:val="26"/>
+                <w:szCs w:val="26"/>
+              </w:rPr>
+            </w:pPr>
+            <w:r>
+              <w:rPr>
                 <w:sz w:val="26"/>
                 <w:szCs w:val="26"/>
               </w:rPr>
@@ -1258,22 +1145,6 @@
         </w:tc>
       </w:tr>
       <w:tr>
-        <w:tblPrEx>
-          <w:tblBorders>
-            <w:top w:val="single" w:color="auto" w:sz="4" w:space="0"/>
-            <w:left w:val="single" w:color="auto" w:sz="4" w:space="0"/>
-            <w:bottom w:val="single" w:color="auto" w:sz="4" w:space="0"/>
-            <w:right w:val="single" w:color="auto" w:sz="4" w:space="0"/>
-            <w:insideH w:val="single" w:color="auto" w:sz="4" w:space="0"/>
-            <w:insideV w:val="single" w:color="auto" w:sz="4" w:space="0"/>
-          </w:tblBorders>
-          <w:tblCellMar>
-            <w:top w:w="0" w:type="dxa"/>
-            <w:left w:w="108" w:type="dxa"/>
-            <w:bottom w:w="0" w:type="dxa"/>
-            <w:right w:w="108" w:type="dxa"/>
-          </w:tblCellMar>
-        </w:tblPrEx>
         <w:tc>
           <w:tcPr>
             <w:tcW w:w="2520" w:type="dxa"/>
@@ -1286,14 +1157,12 @@
               </w:numPr>
               <w:jc w:val="both"/>
               <w:rPr>
-                <w:rFonts w:ascii="Calibri" w:hAnsi="Calibri"/>
-                <w:sz w:val="26"/>
-                <w:szCs w:val="26"/>
-              </w:rPr>
-            </w:pPr>
-            <w:r>
-              <w:rPr>
-                <w:rFonts w:ascii="Calibri" w:hAnsi="Calibri"/>
+                <w:sz w:val="26"/>
+                <w:szCs w:val="26"/>
+              </w:rPr>
+            </w:pPr>
+            <w:r>
+              <w:rPr>
                 <w:sz w:val="26"/>
                 <w:szCs w:val="26"/>
               </w:rPr>
@@ -1309,7 +1178,6 @@
             <w:pPr>
               <w:jc w:val="both"/>
               <w:rPr>
-                <w:rFonts w:ascii="Calibri" w:hAnsi="Calibri"/>
                 <w:sz w:val="26"/>
                 <w:szCs w:val="26"/>
               </w:rPr>
@@ -1324,7 +1192,6 @@
             <w:pPr>
               <w:jc w:val="both"/>
               <w:rPr>
-                <w:rFonts w:ascii="Calibri" w:hAnsi="Calibri"/>
                 <w:sz w:val="26"/>
                 <w:szCs w:val="26"/>
               </w:rPr>
@@ -1339,14 +1206,12 @@
             <w:pPr>
               <w:jc w:val="both"/>
               <w:rPr>
-                <w:rFonts w:ascii="Calibri" w:hAnsi="Calibri"/>
-                <w:sz w:val="26"/>
-                <w:szCs w:val="26"/>
-              </w:rPr>
-            </w:pPr>
-            <w:r>
-              <w:rPr>
-                <w:rFonts w:ascii="Calibri" w:hAnsi="Calibri"/>
+                <w:sz w:val="26"/>
+                <w:szCs w:val="26"/>
+              </w:rPr>
+            </w:pPr>
+            <w:r>
+              <w:rPr>
                 <w:sz w:val="26"/>
                 <w:szCs w:val="26"/>
               </w:rPr>
@@ -1362,14 +1227,12 @@
             <w:pPr>
               <w:jc w:val="both"/>
               <w:rPr>
-                <w:rFonts w:ascii="Calibri" w:hAnsi="Calibri"/>
-                <w:sz w:val="26"/>
-                <w:szCs w:val="26"/>
-              </w:rPr>
-            </w:pPr>
-            <w:r>
-              <w:rPr>
-                <w:rFonts w:ascii="Calibri" w:hAnsi="Calibri"/>
+                <w:sz w:val="26"/>
+                <w:szCs w:val="26"/>
+              </w:rPr>
+            </w:pPr>
+            <w:r>
+              <w:rPr>
                 <w:sz w:val="26"/>
                 <w:szCs w:val="26"/>
               </w:rPr>
@@ -1385,7 +1248,6 @@
             <w:pPr>
               <w:jc w:val="both"/>
               <w:rPr>
-                <w:rFonts w:ascii="Calibri" w:hAnsi="Calibri"/>
                 <w:sz w:val="26"/>
                 <w:szCs w:val="26"/>
               </w:rPr>
@@ -1400,7 +1262,6 @@
             <w:pPr>
               <w:jc w:val="both"/>
               <w:rPr>
-                <w:rFonts w:ascii="Calibri" w:hAnsi="Calibri"/>
                 <w:sz w:val="26"/>
                 <w:szCs w:val="26"/>
               </w:rPr>
@@ -1415,14 +1276,12 @@
             <w:pPr>
               <w:jc w:val="both"/>
               <w:rPr>
-                <w:rFonts w:ascii="Calibri" w:hAnsi="Calibri"/>
-                <w:sz w:val="26"/>
-                <w:szCs w:val="26"/>
-              </w:rPr>
-            </w:pPr>
-            <w:r>
-              <w:rPr>
-                <w:rFonts w:ascii="Calibri" w:hAnsi="Calibri"/>
+                <w:sz w:val="26"/>
+                <w:szCs w:val="26"/>
+              </w:rPr>
+            </w:pPr>
+            <w:r>
+              <w:rPr>
                 <w:sz w:val="26"/>
                 <w:szCs w:val="26"/>
               </w:rPr>
@@ -1438,14 +1297,12 @@
             <w:pPr>
               <w:jc w:val="both"/>
               <w:rPr>
-                <w:rFonts w:ascii="Calibri" w:hAnsi="Calibri"/>
-                <w:sz w:val="26"/>
-                <w:szCs w:val="26"/>
-              </w:rPr>
-            </w:pPr>
-            <w:r>
-              <w:rPr>
-                <w:rFonts w:ascii="Calibri" w:hAnsi="Calibri"/>
+                <w:sz w:val="26"/>
+                <w:szCs w:val="26"/>
+              </w:rPr>
+            </w:pPr>
+            <w:r>
+              <w:rPr>
                 <w:sz w:val="26"/>
                 <w:szCs w:val="26"/>
               </w:rPr>
@@ -1455,22 +1312,6 @@
         </w:tc>
       </w:tr>
       <w:tr>
-        <w:tblPrEx>
-          <w:tblBorders>
-            <w:top w:val="single" w:color="auto" w:sz="4" w:space="0"/>
-            <w:left w:val="single" w:color="auto" w:sz="4" w:space="0"/>
-            <w:bottom w:val="single" w:color="auto" w:sz="4" w:space="0"/>
-            <w:right w:val="single" w:color="auto" w:sz="4" w:space="0"/>
-            <w:insideH w:val="single" w:color="auto" w:sz="4" w:space="0"/>
-            <w:insideV w:val="single" w:color="auto" w:sz="4" w:space="0"/>
-          </w:tblBorders>
-          <w:tblCellMar>
-            <w:top w:w="0" w:type="dxa"/>
-            <w:left w:w="108" w:type="dxa"/>
-            <w:bottom w:w="0" w:type="dxa"/>
-            <w:right w:w="108" w:type="dxa"/>
-          </w:tblCellMar>
-        </w:tblPrEx>
         <w:tc>
           <w:tcPr>
             <w:tcW w:w="2520" w:type="dxa"/>
@@ -1479,20 +1320,28 @@
             <w:pPr>
               <w:jc w:val="both"/>
               <w:rPr>
-                <w:rFonts w:ascii="Calibri" w:hAnsi="Calibri"/>
                 <w:b/>
                 <w:sz w:val="26"/>
                 <w:szCs w:val="26"/>
               </w:rPr>
             </w:pPr>
-            <w:r>
-              <w:rPr>
-                <w:rFonts w:ascii="Calibri" w:hAnsi="Calibri"/>
+            <w:proofErr w:type="spellStart"/>
+            <w:r>
+              <w:rPr>
                 <w:b/>
                 <w:sz w:val="26"/>
                 <w:szCs w:val="26"/>
               </w:rPr>
-              <w:t>Intrarenal Arteries</w:t>
+              <w:t>Intrarenal</w:t>
+            </w:r>
+            <w:proofErr w:type="spellEnd"/>
+            <w:r>
+              <w:rPr>
+                <w:b/>
+                <w:sz w:val="26"/>
+                <w:szCs w:val="26"/>
+              </w:rPr>
+              <w:t xml:space="preserve"> Arteries</w:t>
             </w:r>
           </w:p>
         </w:tc>
@@ -1504,7 +1353,6 @@
             <w:pPr>
               <w:jc w:val="both"/>
               <w:rPr>
-                <w:rFonts w:ascii="Calibri" w:hAnsi="Calibri"/>
                 <w:sz w:val="26"/>
                 <w:szCs w:val="26"/>
               </w:rPr>
@@ -1519,7 +1367,6 @@
             <w:pPr>
               <w:jc w:val="both"/>
               <w:rPr>
-                <w:rFonts w:ascii="Calibri" w:hAnsi="Calibri"/>
                 <w:sz w:val="26"/>
                 <w:szCs w:val="26"/>
               </w:rPr>
@@ -1534,7 +1381,6 @@
             <w:pPr>
               <w:jc w:val="both"/>
               <w:rPr>
-                <w:rFonts w:ascii="Calibri" w:hAnsi="Calibri"/>
                 <w:sz w:val="26"/>
                 <w:szCs w:val="26"/>
               </w:rPr>
@@ -1549,7 +1395,6 @@
             <w:pPr>
               <w:jc w:val="both"/>
               <w:rPr>
-                <w:rFonts w:ascii="Calibri" w:hAnsi="Calibri"/>
                 <w:sz w:val="26"/>
                 <w:szCs w:val="26"/>
               </w:rPr>
@@ -1564,7 +1409,6 @@
             <w:pPr>
               <w:jc w:val="both"/>
               <w:rPr>
-                <w:rFonts w:ascii="Calibri" w:hAnsi="Calibri"/>
                 <w:sz w:val="26"/>
                 <w:szCs w:val="26"/>
               </w:rPr>
@@ -1579,7 +1423,6 @@
             <w:pPr>
               <w:jc w:val="both"/>
               <w:rPr>
-                <w:rFonts w:ascii="Calibri" w:hAnsi="Calibri"/>
                 <w:sz w:val="26"/>
                 <w:szCs w:val="26"/>
               </w:rPr>
@@ -1594,7 +1437,6 @@
             <w:pPr>
               <w:jc w:val="both"/>
               <w:rPr>
-                <w:rFonts w:ascii="Calibri" w:hAnsi="Calibri"/>
                 <w:sz w:val="26"/>
                 <w:szCs w:val="26"/>
               </w:rPr>
@@ -1609,7 +1451,6 @@
             <w:pPr>
               <w:jc w:val="both"/>
               <w:rPr>
-                <w:rFonts w:ascii="Calibri" w:hAnsi="Calibri"/>
                 <w:sz w:val="26"/>
                 <w:szCs w:val="26"/>
               </w:rPr>
@@ -1618,22 +1459,6 @@
         </w:tc>
       </w:tr>
       <w:tr>
-        <w:tblPrEx>
-          <w:tblBorders>
-            <w:top w:val="single" w:color="auto" w:sz="4" w:space="0"/>
-            <w:left w:val="single" w:color="auto" w:sz="4" w:space="0"/>
-            <w:bottom w:val="single" w:color="auto" w:sz="4" w:space="0"/>
-            <w:right w:val="single" w:color="auto" w:sz="4" w:space="0"/>
-            <w:insideH w:val="single" w:color="auto" w:sz="4" w:space="0"/>
-            <w:insideV w:val="single" w:color="auto" w:sz="4" w:space="0"/>
-          </w:tblBorders>
-          <w:tblCellMar>
-            <w:top w:w="0" w:type="dxa"/>
-            <w:left w:w="108" w:type="dxa"/>
-            <w:bottom w:w="0" w:type="dxa"/>
-            <w:right w:w="108" w:type="dxa"/>
-          </w:tblCellMar>
-        </w:tblPrEx>
         <w:tc>
           <w:tcPr>
             <w:tcW w:w="2520" w:type="dxa"/>
@@ -1646,14 +1471,12 @@
               </w:numPr>
               <w:jc w:val="both"/>
               <w:rPr>
-                <w:rFonts w:ascii="Calibri" w:hAnsi="Calibri"/>
-                <w:sz w:val="26"/>
-                <w:szCs w:val="26"/>
-              </w:rPr>
-            </w:pPr>
-            <w:r>
-              <w:rPr>
-                <w:rFonts w:ascii="Calibri" w:hAnsi="Calibri"/>
+                <w:sz w:val="26"/>
+                <w:szCs w:val="26"/>
+              </w:rPr>
+            </w:pPr>
+            <w:r>
+              <w:rPr>
                 <w:sz w:val="26"/>
                 <w:szCs w:val="26"/>
               </w:rPr>
@@ -1669,7 +1492,6 @@
             <w:pPr>
               <w:jc w:val="both"/>
               <w:rPr>
-                <w:rFonts w:ascii="Calibri" w:hAnsi="Calibri"/>
                 <w:sz w:val="26"/>
                 <w:szCs w:val="26"/>
               </w:rPr>
@@ -1684,7 +1506,6 @@
             <w:pPr>
               <w:jc w:val="both"/>
               <w:rPr>
-                <w:rFonts w:ascii="Calibri" w:hAnsi="Calibri"/>
                 <w:sz w:val="26"/>
                 <w:szCs w:val="26"/>
               </w:rPr>
@@ -1699,14 +1520,12 @@
             <w:pPr>
               <w:jc w:val="both"/>
               <w:rPr>
-                <w:rFonts w:ascii="Calibri" w:hAnsi="Calibri"/>
-                <w:sz w:val="26"/>
-                <w:szCs w:val="26"/>
-              </w:rPr>
-            </w:pPr>
-            <w:r>
-              <w:rPr>
-                <w:rFonts w:ascii="Calibri" w:hAnsi="Calibri"/>
+                <w:sz w:val="26"/>
+                <w:szCs w:val="26"/>
+              </w:rPr>
+            </w:pPr>
+            <w:r>
+              <w:rPr>
                 <w:sz w:val="26"/>
                 <w:szCs w:val="26"/>
               </w:rPr>
@@ -1722,14 +1541,12 @@
             <w:pPr>
               <w:jc w:val="both"/>
               <w:rPr>
-                <w:rFonts w:ascii="Calibri" w:hAnsi="Calibri"/>
-                <w:sz w:val="26"/>
-                <w:szCs w:val="26"/>
-              </w:rPr>
-            </w:pPr>
-            <w:r>
-              <w:rPr>
-                <w:rFonts w:ascii="Calibri" w:hAnsi="Calibri"/>
+                <w:sz w:val="26"/>
+                <w:szCs w:val="26"/>
+              </w:rPr>
+            </w:pPr>
+            <w:r>
+              <w:rPr>
                 <w:sz w:val="26"/>
                 <w:szCs w:val="26"/>
               </w:rPr>
@@ -1745,7 +1562,6 @@
             <w:pPr>
               <w:jc w:val="both"/>
               <w:rPr>
-                <w:rFonts w:ascii="Calibri" w:hAnsi="Calibri"/>
                 <w:sz w:val="26"/>
                 <w:szCs w:val="26"/>
               </w:rPr>
@@ -1760,7 +1576,6 @@
             <w:pPr>
               <w:jc w:val="both"/>
               <w:rPr>
-                <w:rFonts w:ascii="Calibri" w:hAnsi="Calibri"/>
                 <w:sz w:val="26"/>
                 <w:szCs w:val="26"/>
               </w:rPr>
@@ -1775,14 +1590,12 @@
             <w:pPr>
               <w:jc w:val="both"/>
               <w:rPr>
-                <w:rFonts w:ascii="Calibri" w:hAnsi="Calibri"/>
-                <w:sz w:val="26"/>
-                <w:szCs w:val="26"/>
-              </w:rPr>
-            </w:pPr>
-            <w:r>
-              <w:rPr>
-                <w:rFonts w:ascii="Calibri" w:hAnsi="Calibri"/>
+                <w:sz w:val="26"/>
+                <w:szCs w:val="26"/>
+              </w:rPr>
+            </w:pPr>
+            <w:r>
+              <w:rPr>
                 <w:sz w:val="26"/>
                 <w:szCs w:val="26"/>
               </w:rPr>
@@ -1798,14 +1611,12 @@
             <w:pPr>
               <w:jc w:val="both"/>
               <w:rPr>
-                <w:rFonts w:ascii="Calibri" w:hAnsi="Calibri"/>
-                <w:sz w:val="26"/>
-                <w:szCs w:val="26"/>
-              </w:rPr>
-            </w:pPr>
-            <w:r>
-              <w:rPr>
-                <w:rFonts w:ascii="Calibri" w:hAnsi="Calibri"/>
+                <w:sz w:val="26"/>
+                <w:szCs w:val="26"/>
+              </w:rPr>
+            </w:pPr>
+            <w:r>
+              <w:rPr>
                 <w:sz w:val="26"/>
                 <w:szCs w:val="26"/>
               </w:rPr>
@@ -1815,22 +1626,6 @@
         </w:tc>
       </w:tr>
       <w:tr>
-        <w:tblPrEx>
-          <w:tblBorders>
-            <w:top w:val="single" w:color="auto" w:sz="4" w:space="0"/>
-            <w:left w:val="single" w:color="auto" w:sz="4" w:space="0"/>
-            <w:bottom w:val="single" w:color="auto" w:sz="4" w:space="0"/>
-            <w:right w:val="single" w:color="auto" w:sz="4" w:space="0"/>
-            <w:insideH w:val="single" w:color="auto" w:sz="4" w:space="0"/>
-            <w:insideV w:val="single" w:color="auto" w:sz="4" w:space="0"/>
-          </w:tblBorders>
-          <w:tblCellMar>
-            <w:top w:w="0" w:type="dxa"/>
-            <w:left w:w="108" w:type="dxa"/>
-            <w:bottom w:w="0" w:type="dxa"/>
-            <w:right w:w="108" w:type="dxa"/>
-          </w:tblCellMar>
-        </w:tblPrEx>
         <w:tc>
           <w:tcPr>
             <w:tcW w:w="2520" w:type="dxa"/>
@@ -1843,14 +1638,12 @@
               </w:numPr>
               <w:jc w:val="both"/>
               <w:rPr>
-                <w:rFonts w:ascii="Calibri" w:hAnsi="Calibri"/>
-                <w:sz w:val="26"/>
-                <w:szCs w:val="26"/>
-              </w:rPr>
-            </w:pPr>
-            <w:r>
-              <w:rPr>
-                <w:rFonts w:ascii="Calibri" w:hAnsi="Calibri"/>
+                <w:sz w:val="26"/>
+                <w:szCs w:val="26"/>
+              </w:rPr>
+            </w:pPr>
+            <w:r>
+              <w:rPr>
                 <w:sz w:val="26"/>
                 <w:szCs w:val="26"/>
               </w:rPr>
@@ -1866,7 +1659,6 @@
             <w:pPr>
               <w:jc w:val="both"/>
               <w:rPr>
-                <w:rFonts w:ascii="Calibri" w:hAnsi="Calibri"/>
                 <w:sz w:val="26"/>
                 <w:szCs w:val="26"/>
               </w:rPr>
@@ -1881,7 +1673,6 @@
             <w:pPr>
               <w:jc w:val="both"/>
               <w:rPr>
-                <w:rFonts w:ascii="Calibri" w:hAnsi="Calibri"/>
                 <w:sz w:val="26"/>
                 <w:szCs w:val="26"/>
               </w:rPr>
@@ -1896,14 +1687,12 @@
             <w:pPr>
               <w:jc w:val="both"/>
               <w:rPr>
-                <w:rFonts w:ascii="Calibri" w:hAnsi="Calibri"/>
-                <w:sz w:val="26"/>
-                <w:szCs w:val="26"/>
-              </w:rPr>
-            </w:pPr>
-            <w:r>
-              <w:rPr>
-                <w:rFonts w:ascii="Calibri" w:hAnsi="Calibri"/>
+                <w:sz w:val="26"/>
+                <w:szCs w:val="26"/>
+              </w:rPr>
+            </w:pPr>
+            <w:r>
+              <w:rPr>
                 <w:sz w:val="26"/>
                 <w:szCs w:val="26"/>
               </w:rPr>
@@ -1919,14 +1708,12 @@
             <w:pPr>
               <w:jc w:val="both"/>
               <w:rPr>
-                <w:rFonts w:ascii="Calibri" w:hAnsi="Calibri"/>
-                <w:sz w:val="26"/>
-                <w:szCs w:val="26"/>
-              </w:rPr>
-            </w:pPr>
-            <w:r>
-              <w:rPr>
-                <w:rFonts w:ascii="Calibri" w:hAnsi="Calibri"/>
+                <w:sz w:val="26"/>
+                <w:szCs w:val="26"/>
+              </w:rPr>
+            </w:pPr>
+            <w:r>
+              <w:rPr>
                 <w:sz w:val="26"/>
                 <w:szCs w:val="26"/>
               </w:rPr>
@@ -1942,7 +1729,6 @@
             <w:pPr>
               <w:jc w:val="both"/>
               <w:rPr>
-                <w:rFonts w:ascii="Calibri" w:hAnsi="Calibri"/>
                 <w:sz w:val="26"/>
                 <w:szCs w:val="26"/>
               </w:rPr>
@@ -1957,7 +1743,6 @@
             <w:pPr>
               <w:jc w:val="both"/>
               <w:rPr>
-                <w:rFonts w:ascii="Calibri" w:hAnsi="Calibri"/>
                 <w:sz w:val="26"/>
                 <w:szCs w:val="26"/>
               </w:rPr>
@@ -1972,14 +1757,12 @@
             <w:pPr>
               <w:jc w:val="both"/>
               <w:rPr>
-                <w:rFonts w:ascii="Calibri" w:hAnsi="Calibri"/>
-                <w:sz w:val="26"/>
-                <w:szCs w:val="26"/>
-              </w:rPr>
-            </w:pPr>
-            <w:r>
-              <w:rPr>
-                <w:rFonts w:ascii="Calibri" w:hAnsi="Calibri"/>
+                <w:sz w:val="26"/>
+                <w:szCs w:val="26"/>
+              </w:rPr>
+            </w:pPr>
+            <w:r>
+              <w:rPr>
                 <w:sz w:val="26"/>
                 <w:szCs w:val="26"/>
               </w:rPr>
@@ -1995,14 +1778,12 @@
             <w:pPr>
               <w:jc w:val="both"/>
               <w:rPr>
-                <w:rFonts w:ascii="Calibri" w:hAnsi="Calibri"/>
-                <w:sz w:val="26"/>
-                <w:szCs w:val="26"/>
-              </w:rPr>
-            </w:pPr>
-            <w:r>
-              <w:rPr>
-                <w:rFonts w:ascii="Calibri" w:hAnsi="Calibri"/>
+                <w:sz w:val="26"/>
+                <w:szCs w:val="26"/>
+              </w:rPr>
+            </w:pPr>
+            <w:r>
+              <w:rPr>
                 <w:sz w:val="26"/>
                 <w:szCs w:val="26"/>
               </w:rPr>
@@ -2012,22 +1793,6 @@
         </w:tc>
       </w:tr>
       <w:tr>
-        <w:tblPrEx>
-          <w:tblBorders>
-            <w:top w:val="single" w:color="auto" w:sz="4" w:space="0"/>
-            <w:left w:val="single" w:color="auto" w:sz="4" w:space="0"/>
-            <w:bottom w:val="single" w:color="auto" w:sz="4" w:space="0"/>
-            <w:right w:val="single" w:color="auto" w:sz="4" w:space="0"/>
-            <w:insideH w:val="single" w:color="auto" w:sz="4" w:space="0"/>
-            <w:insideV w:val="single" w:color="auto" w:sz="4" w:space="0"/>
-          </w:tblBorders>
-          <w:tblCellMar>
-            <w:top w:w="0" w:type="dxa"/>
-            <w:left w:w="108" w:type="dxa"/>
-            <w:bottom w:w="0" w:type="dxa"/>
-            <w:right w:w="108" w:type="dxa"/>
-          </w:tblCellMar>
-        </w:tblPrEx>
         <w:tc>
           <w:tcPr>
             <w:tcW w:w="2520" w:type="dxa"/>
@@ -2040,14 +1805,12 @@
               </w:numPr>
               <w:jc w:val="both"/>
               <w:rPr>
-                <w:rFonts w:ascii="Calibri" w:hAnsi="Calibri"/>
-                <w:sz w:val="26"/>
-                <w:szCs w:val="26"/>
-              </w:rPr>
-            </w:pPr>
-            <w:r>
-              <w:rPr>
-                <w:rFonts w:ascii="Calibri" w:hAnsi="Calibri"/>
+                <w:sz w:val="26"/>
+                <w:szCs w:val="26"/>
+              </w:rPr>
+            </w:pPr>
+            <w:r>
+              <w:rPr>
                 <w:sz w:val="26"/>
                 <w:szCs w:val="26"/>
               </w:rPr>
@@ -2063,7 +1826,6 @@
             <w:pPr>
               <w:jc w:val="both"/>
               <w:rPr>
-                <w:rFonts w:ascii="Calibri" w:hAnsi="Calibri"/>
                 <w:sz w:val="26"/>
                 <w:szCs w:val="26"/>
               </w:rPr>
@@ -2078,7 +1840,6 @@
             <w:pPr>
               <w:jc w:val="both"/>
               <w:rPr>
-                <w:rFonts w:ascii="Calibri" w:hAnsi="Calibri"/>
                 <w:sz w:val="26"/>
                 <w:szCs w:val="26"/>
               </w:rPr>
@@ -2093,14 +1854,12 @@
             <w:pPr>
               <w:jc w:val="both"/>
               <w:rPr>
-                <w:rFonts w:ascii="Calibri" w:hAnsi="Calibri"/>
-                <w:sz w:val="26"/>
-                <w:szCs w:val="26"/>
-              </w:rPr>
-            </w:pPr>
-            <w:r>
-              <w:rPr>
-                <w:rFonts w:ascii="Calibri" w:hAnsi="Calibri"/>
+                <w:sz w:val="26"/>
+                <w:szCs w:val="26"/>
+              </w:rPr>
+            </w:pPr>
+            <w:r>
+              <w:rPr>
                 <w:sz w:val="26"/>
                 <w:szCs w:val="26"/>
               </w:rPr>
@@ -2116,14 +1875,12 @@
             <w:pPr>
               <w:jc w:val="both"/>
               <w:rPr>
-                <w:rFonts w:ascii="Calibri" w:hAnsi="Calibri"/>
-                <w:sz w:val="26"/>
-                <w:szCs w:val="26"/>
-              </w:rPr>
-            </w:pPr>
-            <w:r>
-              <w:rPr>
-                <w:rFonts w:ascii="Calibri" w:hAnsi="Calibri"/>
+                <w:sz w:val="26"/>
+                <w:szCs w:val="26"/>
+              </w:rPr>
+            </w:pPr>
+            <w:r>
+              <w:rPr>
                 <w:sz w:val="26"/>
                 <w:szCs w:val="26"/>
               </w:rPr>
@@ -2139,7 +1896,6 @@
             <w:pPr>
               <w:jc w:val="both"/>
               <w:rPr>
-                <w:rFonts w:ascii="Calibri" w:hAnsi="Calibri"/>
                 <w:sz w:val="26"/>
                 <w:szCs w:val="26"/>
               </w:rPr>
@@ -2154,7 +1910,6 @@
             <w:pPr>
               <w:jc w:val="both"/>
               <w:rPr>
-                <w:rFonts w:ascii="Calibri" w:hAnsi="Calibri"/>
                 <w:sz w:val="26"/>
                 <w:szCs w:val="26"/>
               </w:rPr>
@@ -2169,14 +1924,12 @@
             <w:pPr>
               <w:jc w:val="both"/>
               <w:rPr>
-                <w:rFonts w:ascii="Calibri" w:hAnsi="Calibri"/>
-                <w:sz w:val="26"/>
-                <w:szCs w:val="26"/>
-              </w:rPr>
-            </w:pPr>
-            <w:r>
-              <w:rPr>
-                <w:rFonts w:ascii="Calibri" w:hAnsi="Calibri"/>
+                <w:sz w:val="26"/>
+                <w:szCs w:val="26"/>
+              </w:rPr>
+            </w:pPr>
+            <w:r>
+              <w:rPr>
                 <w:sz w:val="26"/>
                 <w:szCs w:val="26"/>
               </w:rPr>
@@ -2192,14 +1945,12 @@
             <w:pPr>
               <w:jc w:val="both"/>
               <w:rPr>
-                <w:rFonts w:ascii="Calibri" w:hAnsi="Calibri"/>
-                <w:sz w:val="26"/>
-                <w:szCs w:val="26"/>
-              </w:rPr>
-            </w:pPr>
-            <w:r>
-              <w:rPr>
-                <w:rFonts w:ascii="Calibri" w:hAnsi="Calibri"/>
+                <w:sz w:val="26"/>
+                <w:szCs w:val="26"/>
+              </w:rPr>
+            </w:pPr>
+            <w:r>
+              <w:rPr>
                 <w:sz w:val="26"/>
                 <w:szCs w:val="26"/>
               </w:rPr>
@@ -2209,22 +1960,6 @@
         </w:tc>
       </w:tr>
       <w:tr>
-        <w:tblPrEx>
-          <w:tblBorders>
-            <w:top w:val="single" w:color="auto" w:sz="4" w:space="0"/>
-            <w:left w:val="single" w:color="auto" w:sz="4" w:space="0"/>
-            <w:bottom w:val="single" w:color="auto" w:sz="4" w:space="0"/>
-            <w:right w:val="single" w:color="auto" w:sz="4" w:space="0"/>
-            <w:insideH w:val="single" w:color="auto" w:sz="4" w:space="0"/>
-            <w:insideV w:val="single" w:color="auto" w:sz="4" w:space="0"/>
-          </w:tblBorders>
-          <w:tblCellMar>
-            <w:top w:w="0" w:type="dxa"/>
-            <w:left w:w="108" w:type="dxa"/>
-            <w:bottom w:w="0" w:type="dxa"/>
-            <w:right w:w="108" w:type="dxa"/>
-          </w:tblCellMar>
-        </w:tblPrEx>
         <w:trPr>
           <w:gridAfter w:val="4"/>
           <w:wAfter w:w="4050" w:type="dxa"/>
@@ -2237,7 +1972,6 @@
             <w:pPr>
               <w:jc w:val="both"/>
               <w:rPr>
-                <w:rFonts w:ascii="Calibri" w:hAnsi="Calibri"/>
                 <w:b/>
                 <w:sz w:val="26"/>
                 <w:szCs w:val="26"/>
@@ -2245,7 +1979,6 @@
             </w:pPr>
             <w:r>
               <w:rPr>
-                <w:rFonts w:ascii="Calibri" w:hAnsi="Calibri"/>
                 <w:b/>
                 <w:sz w:val="26"/>
                 <w:szCs w:val="26"/>
@@ -2263,7 +1996,6 @@
             <w:pPr>
               <w:jc w:val="both"/>
               <w:rPr>
-                <w:rFonts w:ascii="Calibri" w:hAnsi="Calibri"/>
                 <w:bCs/>
                 <w:sz w:val="26"/>
                 <w:szCs w:val="26"/>
@@ -2271,7 +2003,6 @@
             </w:pPr>
             <w:r>
               <w:rPr>
-                <w:rFonts w:ascii="Calibri" w:hAnsi="Calibri"/>
                 <w:b/>
                 <w:sz w:val="26"/>
                 <w:szCs w:val="26"/>
@@ -2280,7 +2011,6 @@
             </w:r>
             <w:r>
               <w:rPr>
-                <w:rFonts w:ascii="Calibri" w:hAnsi="Calibri"/>
                 <w:bCs/>
                 <w:sz w:val="26"/>
                 <w:szCs w:val="26"/>
@@ -2296,7 +2026,6 @@
         <w:ind w:left="1080"/>
         <w:jc w:val="both"/>
         <w:rPr>
-          <w:rFonts w:ascii="Calibri" w:hAnsi="Calibri"/>
           <w:b/>
           <w:sz w:val="32"/>
           <w:szCs w:val="32"/>
@@ -2304,20 +2033,17 @@
       </w:pPr>
       <w:r>
         <w:rPr>
-          <w:rFonts w:ascii="Calibri" w:hAnsi="Calibri"/>
           <w:b/>
           <w:sz w:val="26"/>
           <w:szCs w:val="26"/>
         </w:rPr>
-        <w:t xml:space="preserve">     </w:t>
+        <w:t xml:space="preserve">  </w:t>
       </w:r>
     </w:p>
     <w:p>
       <w:pPr>
-        <w:ind w:left="360" w:firstLine="720"/>
         <w:jc w:val="both"/>
         <w:rPr>
-          <w:rFonts w:ascii="Calibri" w:hAnsi="Calibri"/>
           <w:b/>
           <w:sz w:val="32"/>
           <w:szCs w:val="32"/>
@@ -2325,19 +2051,54 @@
       </w:pPr>
       <w:r>
         <w:rPr>
-          <w:rFonts w:ascii="Calibri" w:hAnsi="Calibri"/>
+          <w:b/>
+          <w:u w:val="single"/>
+        </w:rPr>
+        <w:t>IMPRESSION</w:t>
+      </w:r>
+      <w:r>
+        <w:rPr>
           <w:b/>
           <w:sz w:val="32"/>
           <w:szCs w:val="32"/>
         </w:rPr>
-        <w:t>IMPRESSION : Normal KUB &amp; Renal doppler study.</w:t>
+        <w:t xml:space="preserve">: </w:t>
       </w:r>
     </w:p>
     <w:p>
       <w:pPr>
+        <w:jc w:val="center"/>
+        <w:rPr>
+          <w:b/>
+        </w:rPr>
+      </w:pPr>
+      <w:r>
+        <w:rPr>
+          <w:b/>
+        </w:rPr>
+        <w:t xml:space="preserve">Normal KUB &amp; Renal </w:t>
+      </w:r>
+      <w:proofErr w:type="spellStart"/>
+      <w:proofErr w:type="gramStart"/>
+      <w:r>
+        <w:rPr>
+          <w:b/>
+        </w:rPr>
+        <w:t>doppler</w:t>
+      </w:r>
+      <w:proofErr w:type="spellEnd"/>
+      <w:proofErr w:type="gramEnd"/>
+      <w:r>
+        <w:rPr>
+          <w:b/>
+        </w:rPr>
+        <w:t xml:space="preserve"> study.</w:t>
+      </w:r>
+    </w:p>
+    <w:p>
+      <w:pPr>
         <w:ind w:left="1080"/>
         <w:rPr>
-          <w:rFonts w:ascii="Calibri" w:hAnsi="Calibri"/>
           <w:b/>
           <w:color w:val="000000"/>
           <w:sz w:val="28"/>
@@ -2350,7 +2111,6 @@
         <w:bidi/>
         <w:ind w:right="-1656"/>
         <w:rPr>
-          <w:rFonts w:ascii="Verdana" w:hAnsi="Verdana"/>
           <w:b/>
           <w:sz w:val="22"/>
           <w:szCs w:val="22"/>
@@ -2363,33 +2123,27 @@
       </w:pPr>
     </w:p>
     <w:sectPr>
-      <w:headerReference r:id="rId5" w:type="default"/>
+      <w:headerReference w:type="default" r:id="rId8"/>
       <w:pgSz w:w="11907" w:h="16839"/>
       <w:pgMar w:top="1440" w:right="1260" w:bottom="720" w:left="360" w:header="720" w:footer="720" w:gutter="0"/>
-      <w:cols w:space="720" w:num="1"/>
-      <w:docGrid w:linePitch="360" w:charSpace="0"/>
+      <w:cols w:space="720"/>
+      <w:docGrid w:linePitch="360"/>
     </w:sectPr>
   </w:body>
 </w:document>
 </file>
 
 <file path=word/endnotes.xml><?xml version="1.0" encoding="utf-8"?>
-<w:endnotes xmlns:wpc="http://schemas.microsoft.com/office/word/2010/wordprocessingCanvas" xmlns:mc="http://schemas.openxmlformats.org/markup-compatibility/2006" xmlns:o="urn:schemas-microsoft-com:office:office" xmlns:r="http://schemas.openxmlformats.org/officeDocument/2006/relationships" xmlns:m="http://schemas.openxmlformats.org/officeDocument/2006/math" xmlns:v="urn:schemas-microsoft-com:vml" xmlns:wp14="http://schemas.microsoft.com/office/word/2010/wordprocessingDrawing" xmlns:wp="http://schemas.openxmlformats.org/drawingml/2006/wordprocessingDrawing" xmlns:w="http://schemas.openxmlformats.org/wordprocessingml/2006/main" xmlns:w14="http://schemas.microsoft.com/office/word/2010/wordml" xmlns:w15="http://schemas.microsoft.com/office/word/2012/wordml" xmlns:w10="urn:schemas-microsoft-com:office:word" xmlns:wpg="http://schemas.microsoft.com/office/word/2010/wordprocessingGroup" xmlns:wpi="http://schemas.microsoft.com/office/word/2010/wordprocessingInk" xmlns:wne="http://schemas.microsoft.com/office/word/2006/wordml" xmlns:wps="http://schemas.microsoft.com/office/word/2010/wordprocessingShape" xmlns:wpsCustomData="http://www.wps.cn/officeDocument/2013/wpsCustomData" mc:Ignorable="w14 w15 wp14">
-  <w:endnote w:type="separator" w:id="0">
+<w:endnotes xmlns:wpc="http://schemas.microsoft.com/office/word/2010/wordprocessingCanvas" xmlns:mc="http://schemas.openxmlformats.org/markup-compatibility/2006" xmlns:o="urn:schemas-microsoft-com:office:office" xmlns:r="http://schemas.openxmlformats.org/officeDocument/2006/relationships" xmlns:m="http://schemas.openxmlformats.org/officeDocument/2006/math" xmlns:v="urn:schemas-microsoft-com:vml" xmlns:wp14="http://schemas.microsoft.com/office/word/2010/wordprocessingDrawing" xmlns:wp="http://schemas.openxmlformats.org/drawingml/2006/wordprocessingDrawing" xmlns:w10="urn:schemas-microsoft-com:office:word" xmlns:w="http://schemas.openxmlformats.org/wordprocessingml/2006/main" xmlns:w14="http://schemas.microsoft.com/office/word/2010/wordml" xmlns:wpg="http://schemas.microsoft.com/office/word/2010/wordprocessingGroup" xmlns:wpi="http://schemas.microsoft.com/office/word/2010/wordprocessingInk" xmlns:wne="http://schemas.microsoft.com/office/word/2006/wordml" xmlns:wps="http://schemas.microsoft.com/office/word/2010/wordprocessingShape" mc:Ignorable="w14 wp14">
+  <w:endnote w:type="separator" w:id="-1">
     <w:p>
-      <w:pPr>
-        <w:spacing w:line="240" w:lineRule="auto"/>
-      </w:pPr>
       <w:r>
         <w:separator/>
       </w:r>
     </w:p>
   </w:endnote>
-  <w:endnote w:type="continuationSeparator" w:id="1">
+  <w:endnote w:type="continuationSeparator" w:id="0">
     <w:p>
-      <w:pPr>
-        <w:spacing w:line="240" w:lineRule="auto"/>
-      </w:pPr>
       <w:r>
         <w:continuationSeparator/>
       </w:r>
@@ -2399,22 +2153,16 @@
 </file>
 
 <file path=word/footnotes.xml><?xml version="1.0" encoding="utf-8"?>
-<w:footnotes xmlns:wpc="http://schemas.microsoft.com/office/word/2010/wordprocessingCanvas" xmlns:mc="http://schemas.openxmlformats.org/markup-compatibility/2006" xmlns:o="urn:schemas-microsoft-com:office:office" xmlns:r="http://schemas.openxmlformats.org/officeDocument/2006/relationships" xmlns:m="http://schemas.openxmlformats.org/officeDocument/2006/math" xmlns:v="urn:schemas-microsoft-com:vml" xmlns:wp14="http://schemas.microsoft.com/office/word/2010/wordprocessingDrawing" xmlns:wp="http://schemas.openxmlformats.org/drawingml/2006/wordprocessingDrawing" xmlns:w="http://schemas.openxmlformats.org/wordprocessingml/2006/main" xmlns:w14="http://schemas.microsoft.com/office/word/2010/wordml" xmlns:w15="http://schemas.microsoft.com/office/word/2012/wordml" xmlns:w10="urn:schemas-microsoft-com:office:word" xmlns:wpg="http://schemas.microsoft.com/office/word/2010/wordprocessingGroup" xmlns:wpi="http://schemas.microsoft.com/office/word/2010/wordprocessingInk" xmlns:wne="http://schemas.microsoft.com/office/word/2006/wordml" xmlns:wps="http://schemas.microsoft.com/office/word/2010/wordprocessingShape" xmlns:wpsCustomData="http://www.wps.cn/officeDocument/2013/wpsCustomData" mc:Ignorable="w14 w15 wp14">
-  <w:footnote w:type="separator" w:id="0">
+<w:footnotes xmlns:wpc="http://schemas.microsoft.com/office/word/2010/wordprocessingCanvas" xmlns:mc="http://schemas.openxmlformats.org/markup-compatibility/2006" xmlns:o="urn:schemas-microsoft-com:office:office" xmlns:r="http://schemas.openxmlformats.org/officeDocument/2006/relationships" xmlns:m="http://schemas.openxmlformats.org/officeDocument/2006/math" xmlns:v="urn:schemas-microsoft-com:vml" xmlns:wp14="http://schemas.microsoft.com/office/word/2010/wordprocessingDrawing" xmlns:wp="http://schemas.openxmlformats.org/drawingml/2006/wordprocessingDrawing" xmlns:w10="urn:schemas-microsoft-com:office:word" xmlns:w="http://schemas.openxmlformats.org/wordprocessingml/2006/main" xmlns:w14="http://schemas.microsoft.com/office/word/2010/wordml" xmlns:wpg="http://schemas.microsoft.com/office/word/2010/wordprocessingGroup" xmlns:wpi="http://schemas.microsoft.com/office/word/2010/wordprocessingInk" xmlns:wne="http://schemas.microsoft.com/office/word/2006/wordml" xmlns:wps="http://schemas.microsoft.com/office/word/2010/wordprocessingShape" mc:Ignorable="w14 wp14">
+  <w:footnote w:type="separator" w:id="-1">
     <w:p>
-      <w:pPr>
-        <w:spacing w:before="0" w:after="0" w:line="240" w:lineRule="auto"/>
-      </w:pPr>
       <w:r>
         <w:separator/>
       </w:r>
     </w:p>
   </w:footnote>
-  <w:footnote w:type="continuationSeparator" w:id="1">
+  <w:footnote w:type="continuationSeparator" w:id="0">
     <w:p>
-      <w:pPr>
-        <w:spacing w:before="0" w:after="0" w:line="240" w:lineRule="auto"/>
-      </w:pPr>
       <w:r>
         <w:continuationSeparator/>
       </w:r>
@@ -2424,42 +2172,42 @@
 </file>
 
 <file path=word/header1.xml><?xml version="1.0" encoding="utf-8"?>
-<w:hdr xmlns:wpc="http://schemas.microsoft.com/office/word/2010/wordprocessingCanvas" xmlns:mc="http://schemas.openxmlformats.org/markup-compatibility/2006" xmlns:o="urn:schemas-microsoft-com:office:office" xmlns:r="http://schemas.openxmlformats.org/officeDocument/2006/relationships" xmlns:m="http://schemas.openxmlformats.org/officeDocument/2006/math" xmlns:v="urn:schemas-microsoft-com:vml" xmlns:wp14="http://schemas.microsoft.com/office/word/2010/wordprocessingDrawing" xmlns:wp="http://schemas.openxmlformats.org/drawingml/2006/wordprocessingDrawing" xmlns:w10="urn:schemas-microsoft-com:office:word" xmlns:w="http://schemas.openxmlformats.org/wordprocessingml/2006/main" xmlns:w14="http://schemas.microsoft.com/office/word/2010/wordml" xmlns:w15="http://schemas.microsoft.com/office/word/2012/wordml" xmlns:wpg="http://schemas.microsoft.com/office/word/2010/wordprocessingGroup" xmlns:wpi="http://schemas.microsoft.com/office/word/2010/wordprocessingInk" xmlns:wne="http://schemas.microsoft.com/office/word/2006/wordml" xmlns:wps="http://schemas.microsoft.com/office/word/2010/wordprocessingShape" xmlns:wpsCustomData="http://www.wps.cn/officeDocument/2013/wpsCustomData" mc:Ignorable="w14 w15 wp14">
+<w:hdr xmlns:wpc="http://schemas.microsoft.com/office/word/2010/wordprocessingCanvas" xmlns:mc="http://schemas.openxmlformats.org/markup-compatibility/2006" xmlns:o="urn:schemas-microsoft-com:office:office" xmlns:r="http://schemas.openxmlformats.org/officeDocument/2006/relationships" xmlns:m="http://schemas.openxmlformats.org/officeDocument/2006/math" xmlns:v="urn:schemas-microsoft-com:vml" xmlns:wp14="http://schemas.microsoft.com/office/word/2010/wordprocessingDrawing" xmlns:wp="http://schemas.openxmlformats.org/drawingml/2006/wordprocessingDrawing" xmlns:w10="urn:schemas-microsoft-com:office:word" xmlns:w="http://schemas.openxmlformats.org/wordprocessingml/2006/main" xmlns:w14="http://schemas.microsoft.com/office/word/2010/wordml" xmlns:wpg="http://schemas.microsoft.com/office/word/2010/wordprocessingGroup" xmlns:wpi="http://schemas.microsoft.com/office/word/2010/wordprocessingInk" xmlns:wne="http://schemas.microsoft.com/office/word/2006/wordml" xmlns:wps="http://schemas.microsoft.com/office/word/2010/wordprocessingShape" mc:Ignorable="w14 wp14">
   <w:p>
     <w:pPr>
-      <w:pStyle w:val="5"/>
+      <w:pStyle w:val="Header"/>
     </w:pPr>
   </w:p>
   <w:p>
     <w:pPr>
-      <w:pStyle w:val="5"/>
+      <w:pStyle w:val="Header"/>
     </w:pPr>
   </w:p>
   <w:p>
     <w:pPr>
-      <w:pStyle w:val="5"/>
+      <w:pStyle w:val="Header"/>
     </w:pPr>
   </w:p>
   <w:p>
     <w:pPr>
-      <w:pStyle w:val="5"/>
+      <w:pStyle w:val="Header"/>
     </w:pPr>
   </w:p>
   <w:p>
     <w:pPr>
-      <w:pStyle w:val="5"/>
+      <w:pStyle w:val="Header"/>
     </w:pPr>
   </w:p>
 </w:hdr>
 </file>
 
 <file path=word/numbering.xml><?xml version="1.0" encoding="utf-8"?>
-<w:numbering xmlns:wpc="http://schemas.microsoft.com/office/word/2010/wordprocessingCanvas" xmlns:mc="http://schemas.openxmlformats.org/markup-compatibility/2006" xmlns:o="urn:schemas-microsoft-com:office:office" xmlns:r="http://schemas.openxmlformats.org/officeDocument/2006/relationships" xmlns:m="http://schemas.openxmlformats.org/officeDocument/2006/math" xmlns:v="urn:schemas-microsoft-com:vml" xmlns:wp14="http://schemas.microsoft.com/office/word/2010/wordprocessingDrawing" xmlns:wp="http://schemas.openxmlformats.org/drawingml/2006/wordprocessingDrawing" xmlns:w10="urn:schemas-microsoft-com:office:word" xmlns:w="http://schemas.openxmlformats.org/wordprocessingml/2006/main" xmlns:w14="http://schemas.microsoft.com/office/word/2010/wordml" xmlns:wpg="http://schemas.microsoft.com/office/word/2010/wordprocessingGroup" xmlns:wpi="http://schemas.microsoft.com/office/word/2010/wordprocessingInk" xmlns:wne="http://schemas.microsoft.com/office/word/2006/wordml" xmlns:wps="http://schemas.microsoft.com/office/word/2010/wordprocessingShape" xmlns:wpsCustomData="http://www.wps.cn/officeDocument/2013/wpsCustomData" mc:Ignorable="w14 wp14">
+<w:numbering xmlns:wpc="http://schemas.microsoft.com/office/word/2010/wordprocessingCanvas" xmlns:mc="http://schemas.openxmlformats.org/markup-compatibility/2006" xmlns:o="urn:schemas-microsoft-com:office:office" xmlns:r="http://schemas.openxmlformats.org/officeDocument/2006/relationships" xmlns:m="http://schemas.openxmlformats.org/officeDocument/2006/math" xmlns:v="urn:schemas-microsoft-com:vml" xmlns:wp14="http://schemas.microsoft.com/office/word/2010/wordprocessingDrawing" xmlns:wp="http://schemas.openxmlformats.org/drawingml/2006/wordprocessingDrawing" xmlns:w10="urn:schemas-microsoft-com:office:word" xmlns:w="http://schemas.openxmlformats.org/wordprocessingml/2006/main" xmlns:w14="http://schemas.microsoft.com/office/word/2010/wordml" xmlns:wpg="http://schemas.microsoft.com/office/word/2010/wordprocessingGroup" xmlns:wpi="http://schemas.microsoft.com/office/word/2010/wordprocessingInk" xmlns:wne="http://schemas.microsoft.com/office/word/2006/wordml" xmlns:wps="http://schemas.microsoft.com/office/word/2010/wordprocessingShape" mc:Ignorable="w14 wp14">
   <w:abstractNum w:abstractNumId="0">
     <w:nsid w:val="04BE1AFF"/>
     <w:multiLevelType w:val="multilevel"/>
     <w:tmpl w:val="04BE1AFF"/>
-    <w:lvl w:ilvl="0" w:tentative="0">
+    <w:lvl w:ilvl="0">
       <w:start w:val="1"/>
       <w:numFmt w:val="bullet"/>
       <w:lvlText w:val=""/>
@@ -2468,10 +2216,10 @@
         <w:ind w:left="720" w:hanging="360"/>
       </w:pPr>
       <w:rPr>
-        <w:rFonts w:hint="default" w:ascii="Symbol" w:hAnsi="Symbol"/>
+        <w:rFonts w:ascii="Symbol" w:hAnsi="Symbol" w:hint="default"/>
       </w:rPr>
     </w:lvl>
-    <w:lvl w:ilvl="1" w:tentative="0">
+    <w:lvl w:ilvl="1">
       <w:start w:val="1"/>
       <w:numFmt w:val="bullet"/>
       <w:lvlText w:val="o"/>
@@ -2480,10 +2228,10 @@
         <w:ind w:left="1440" w:hanging="360"/>
       </w:pPr>
       <w:rPr>
-        <w:rFonts w:hint="default" w:ascii="Courier New" w:hAnsi="Courier New" w:cs="Courier New"/>
+        <w:rFonts w:ascii="Courier New" w:hAnsi="Courier New" w:cs="Courier New" w:hint="default"/>
       </w:rPr>
     </w:lvl>
-    <w:lvl w:ilvl="2" w:tentative="0">
+    <w:lvl w:ilvl="2">
       <w:start w:val="1"/>
       <w:numFmt w:val="bullet"/>
       <w:lvlText w:val=""/>
@@ -2492,10 +2240,10 @@
         <w:ind w:left="2160" w:hanging="360"/>
       </w:pPr>
       <w:rPr>
-        <w:rFonts w:hint="default" w:ascii="Wingdings" w:hAnsi="Wingdings"/>
+        <w:rFonts w:ascii="Wingdings" w:hAnsi="Wingdings" w:hint="default"/>
       </w:rPr>
     </w:lvl>
-    <w:lvl w:ilvl="3" w:tentative="0">
+    <w:lvl w:ilvl="3">
       <w:start w:val="1"/>
       <w:numFmt w:val="bullet"/>
       <w:lvlText w:val=""/>
@@ -2504,10 +2252,10 @@
         <w:ind w:left="2880" w:hanging="360"/>
       </w:pPr>
       <w:rPr>
-        <w:rFonts w:hint="default" w:ascii="Symbol" w:hAnsi="Symbol"/>
+        <w:rFonts w:ascii="Symbol" w:hAnsi="Symbol" w:hint="default"/>
       </w:rPr>
     </w:lvl>
-    <w:lvl w:ilvl="4" w:tentative="0">
+    <w:lvl w:ilvl="4">
       <w:start w:val="1"/>
       <w:numFmt w:val="bullet"/>
       <w:lvlText w:val="o"/>
@@ -2516,10 +2264,10 @@
         <w:ind w:left="3600" w:hanging="360"/>
       </w:pPr>
       <w:rPr>
-        <w:rFonts w:hint="default" w:ascii="Courier New" w:hAnsi="Courier New" w:cs="Courier New"/>
+        <w:rFonts w:ascii="Courier New" w:hAnsi="Courier New" w:cs="Courier New" w:hint="default"/>
       </w:rPr>
     </w:lvl>
-    <w:lvl w:ilvl="5" w:tentative="0">
+    <w:lvl w:ilvl="5">
       <w:start w:val="1"/>
       <w:numFmt w:val="bullet"/>
       <w:lvlText w:val=""/>
@@ -2528,10 +2276,10 @@
         <w:ind w:left="4320" w:hanging="360"/>
       </w:pPr>
       <w:rPr>
-        <w:rFonts w:hint="default" w:ascii="Wingdings" w:hAnsi="Wingdings"/>
+        <w:rFonts w:ascii="Wingdings" w:hAnsi="Wingdings" w:hint="default"/>
       </w:rPr>
     </w:lvl>
-    <w:lvl w:ilvl="6" w:tentative="0">
+    <w:lvl w:ilvl="6">
       <w:start w:val="1"/>
       <w:numFmt w:val="bullet"/>
       <w:lvlText w:val=""/>
@@ -2540,10 +2288,10 @@
         <w:ind w:left="5040" w:hanging="360"/>
       </w:pPr>
       <w:rPr>
-        <w:rFonts w:hint="default" w:ascii="Symbol" w:hAnsi="Symbol"/>
+        <w:rFonts w:ascii="Symbol" w:hAnsi="Symbol" w:hint="default"/>
       </w:rPr>
     </w:lvl>
-    <w:lvl w:ilvl="7" w:tentative="0">
+    <w:lvl w:ilvl="7">
       <w:start w:val="1"/>
       <w:numFmt w:val="bullet"/>
       <w:lvlText w:val="o"/>
@@ -2552,10 +2300,10 @@
         <w:ind w:left="5760" w:hanging="360"/>
       </w:pPr>
       <w:rPr>
-        <w:rFonts w:hint="default" w:ascii="Courier New" w:hAnsi="Courier New" w:cs="Courier New"/>
+        <w:rFonts w:ascii="Courier New" w:hAnsi="Courier New" w:cs="Courier New" w:hint="default"/>
       </w:rPr>
     </w:lvl>
-    <w:lvl w:ilvl="8" w:tentative="0">
+    <w:lvl w:ilvl="8">
       <w:start w:val="1"/>
       <w:numFmt w:val="bullet"/>
       <w:lvlText w:val=""/>
@@ -2564,7 +2312,7 @@
         <w:ind w:left="6480" w:hanging="360"/>
       </w:pPr>
       <w:rPr>
-        <w:rFonts w:hint="default" w:ascii="Wingdings" w:hAnsi="Wingdings"/>
+        <w:rFonts w:ascii="Wingdings" w:hAnsi="Wingdings" w:hint="default"/>
       </w:rPr>
     </w:lvl>
   </w:abstractNum>
@@ -2572,7 +2320,7 @@
     <w:nsid w:val="322D2B0A"/>
     <w:multiLevelType w:val="multilevel"/>
     <w:tmpl w:val="322D2B0A"/>
-    <w:lvl w:ilvl="0" w:tentative="0">
+    <w:lvl w:ilvl="0">
       <w:start w:val="1"/>
       <w:numFmt w:val="bullet"/>
       <w:lvlText w:val=""/>
@@ -2581,10 +2329,10 @@
         <w:ind w:left="720" w:hanging="360"/>
       </w:pPr>
       <w:rPr>
-        <w:rFonts w:hint="default" w:ascii="Symbol" w:hAnsi="Symbol"/>
+        <w:rFonts w:ascii="Symbol" w:hAnsi="Symbol" w:hint="default"/>
       </w:rPr>
     </w:lvl>
-    <w:lvl w:ilvl="1" w:tentative="0">
+    <w:lvl w:ilvl="1">
       <w:start w:val="1"/>
       <w:numFmt w:val="bullet"/>
       <w:lvlText w:val="o"/>
@@ -2593,10 +2341,10 @@
         <w:ind w:left="1440" w:hanging="360"/>
       </w:pPr>
       <w:rPr>
-        <w:rFonts w:hint="default" w:ascii="Courier New" w:hAnsi="Courier New" w:cs="Courier New"/>
+        <w:rFonts w:ascii="Courier New" w:hAnsi="Courier New" w:cs="Courier New" w:hint="default"/>
       </w:rPr>
     </w:lvl>
-    <w:lvl w:ilvl="2" w:tentative="0">
+    <w:lvl w:ilvl="2">
       <w:start w:val="1"/>
       <w:numFmt w:val="bullet"/>
       <w:lvlText w:val=""/>
@@ -2605,10 +2353,10 @@
         <w:ind w:left="2160" w:hanging="360"/>
       </w:pPr>
       <w:rPr>
-        <w:rFonts w:hint="default" w:ascii="Wingdings" w:hAnsi="Wingdings"/>
+        <w:rFonts w:ascii="Wingdings" w:hAnsi="Wingdings" w:hint="default"/>
       </w:rPr>
     </w:lvl>
-    <w:lvl w:ilvl="3" w:tentative="0">
+    <w:lvl w:ilvl="3">
       <w:start w:val="1"/>
       <w:numFmt w:val="bullet"/>
       <w:lvlText w:val=""/>
@@ -2617,10 +2365,10 @@
         <w:ind w:left="2880" w:hanging="360"/>
       </w:pPr>
       <w:rPr>
-        <w:rFonts w:hint="default" w:ascii="Symbol" w:hAnsi="Symbol"/>
+        <w:rFonts w:ascii="Symbol" w:hAnsi="Symbol" w:hint="default"/>
       </w:rPr>
     </w:lvl>
-    <w:lvl w:ilvl="4" w:tentative="0">
+    <w:lvl w:ilvl="4">
       <w:start w:val="1"/>
       <w:numFmt w:val="bullet"/>
       <w:lvlText w:val="o"/>
@@ -2629,10 +2377,10 @@
         <w:ind w:left="3600" w:hanging="360"/>
       </w:pPr>
       <w:rPr>
-        <w:rFonts w:hint="default" w:ascii="Courier New" w:hAnsi="Courier New" w:cs="Courier New"/>
+        <w:rFonts w:ascii="Courier New" w:hAnsi="Courier New" w:cs="Courier New" w:hint="default"/>
       </w:rPr>
     </w:lvl>
-    <w:lvl w:ilvl="5" w:tentative="0">
+    <w:lvl w:ilvl="5">
       <w:start w:val="1"/>
       <w:numFmt w:val="bullet"/>
       <w:lvlText w:val=""/>
@@ -2641,10 +2389,10 @@
         <w:ind w:left="4320" w:hanging="360"/>
       </w:pPr>
       <w:rPr>
-        <w:rFonts w:hint="default" w:ascii="Wingdings" w:hAnsi="Wingdings"/>
+        <w:rFonts w:ascii="Wingdings" w:hAnsi="Wingdings" w:hint="default"/>
       </w:rPr>
     </w:lvl>
-    <w:lvl w:ilvl="6" w:tentative="0">
+    <w:lvl w:ilvl="6">
       <w:start w:val="1"/>
       <w:numFmt w:val="bullet"/>
       <w:lvlText w:val=""/>
@@ -2653,10 +2401,10 @@
         <w:ind w:left="5040" w:hanging="360"/>
       </w:pPr>
       <w:rPr>
-        <w:rFonts w:hint="default" w:ascii="Symbol" w:hAnsi="Symbol"/>
+        <w:rFonts w:ascii="Symbol" w:hAnsi="Symbol" w:hint="default"/>
       </w:rPr>
     </w:lvl>
-    <w:lvl w:ilvl="7" w:tentative="0">
+    <w:lvl w:ilvl="7">
       <w:start w:val="1"/>
       <w:numFmt w:val="bullet"/>
       <w:lvlText w:val="o"/>
@@ -2665,10 +2413,10 @@
         <w:ind w:left="5760" w:hanging="360"/>
       </w:pPr>
       <w:rPr>
-        <w:rFonts w:hint="default" w:ascii="Courier New" w:hAnsi="Courier New" w:cs="Courier New"/>
+        <w:rFonts w:ascii="Courier New" w:hAnsi="Courier New" w:cs="Courier New" w:hint="default"/>
       </w:rPr>
     </w:lvl>
-    <w:lvl w:ilvl="8" w:tentative="0">
+    <w:lvl w:ilvl="8">
       <w:start w:val="1"/>
       <w:numFmt w:val="bullet"/>
       <w:lvlText w:val=""/>
@@ -2677,7 +2425,7 @@
         <w:ind w:left="6480" w:hanging="360"/>
       </w:pPr>
       <w:rPr>
-        <w:rFonts w:hint="default" w:ascii="Wingdings" w:hAnsi="Wingdings"/>
+        <w:rFonts w:ascii="Wingdings" w:hAnsi="Wingdings" w:hint="default"/>
       </w:rPr>
     </w:lvl>
   </w:abstractNum>
@@ -2691,291 +2439,172 @@
 </file>
 
 <file path=word/styles.xml><?xml version="1.0" encoding="utf-8"?>
-<w:styles xmlns:mc="http://schemas.openxmlformats.org/markup-compatibility/2006" xmlns:o="urn:schemas-microsoft-com:office:office" xmlns:r="http://schemas.openxmlformats.org/officeDocument/2006/relationships" xmlns:m="http://schemas.openxmlformats.org/officeDocument/2006/math" xmlns:v="urn:schemas-microsoft-com:vml" xmlns:w="http://schemas.openxmlformats.org/wordprocessingml/2006/main" xmlns:w14="http://schemas.microsoft.com/office/word/2010/wordml" xmlns:w10="urn:schemas-microsoft-com:office:word" xmlns:sl="http://schemas.openxmlformats.org/schemaLibrary/2006/main" xmlns:wpsCustomData="http://www.wps.cn/officeDocument/2013/wpsCustomData" mc:Ignorable="w14">
+<w:styles xmlns:mc="http://schemas.openxmlformats.org/markup-compatibility/2006" xmlns:r="http://schemas.openxmlformats.org/officeDocument/2006/relationships" xmlns:w="http://schemas.openxmlformats.org/wordprocessingml/2006/main" xmlns:w14="http://schemas.microsoft.com/office/word/2010/wordml" mc:Ignorable="w14">
   <w:docDefaults>
     <w:rPrDefault>
       <w:rPr>
-        <w:rFonts w:asciiTheme="minorHAnsi" w:hAnsiTheme="minorHAnsi" w:eastAsiaTheme="minorHAnsi" w:cstheme="minorBidi"/>
+        <w:rFonts w:asciiTheme="minorHAnsi" w:eastAsiaTheme="minorHAnsi" w:hAnsiTheme="minorHAnsi" w:cstheme="minorBidi"/>
+        <w:lang w:val="en-US" w:eastAsia="en-US" w:bidi="gu-IN"/>
       </w:rPr>
     </w:rPrDefault>
     <w:pPrDefault/>
   </w:docDefaults>
-  <w:latentStyles w:count="260" w:defQFormat="0" w:defUnhideWhenUsed="1" w:defSemiHidden="1" w:defUIPriority="99" w:defLockedState="0">
-    <w:lsdException w:qFormat="1" w:unhideWhenUsed="0" w:uiPriority="0" w:semiHidden="0" w:name="Normal"/>
-    <w:lsdException w:qFormat="1" w:unhideWhenUsed="0" w:uiPriority="9" w:semiHidden="0" w:name="heading 1"/>
-    <w:lsdException w:qFormat="1" w:uiPriority="9" w:name="heading 2"/>
-    <w:lsdException w:qFormat="1" w:uiPriority="9" w:name="heading 3"/>
-    <w:lsdException w:qFormat="1" w:uiPriority="9" w:name="heading 4"/>
-    <w:lsdException w:qFormat="1" w:uiPriority="9" w:name="heading 5"/>
-    <w:lsdException w:qFormat="1" w:uiPriority="9" w:name="heading 6"/>
-    <w:lsdException w:qFormat="1" w:uiPriority="9" w:name="heading 7"/>
-    <w:lsdException w:qFormat="1" w:uiPriority="9" w:name="heading 8"/>
-    <w:lsdException w:qFormat="1" w:uiPriority="9" w:name="heading 9"/>
-    <w:lsdException w:uiPriority="99" w:name="index 1"/>
-    <w:lsdException w:uiPriority="99" w:name="index 2"/>
-    <w:lsdException w:uiPriority="99" w:name="index 3"/>
-    <w:lsdException w:uiPriority="99" w:name="index 4"/>
-    <w:lsdException w:uiPriority="99" w:name="index 5"/>
-    <w:lsdException w:uiPriority="99" w:name="index 6"/>
-    <w:lsdException w:uiPriority="99" w:name="index 7"/>
-    <w:lsdException w:uiPriority="99" w:name="index 8"/>
-    <w:lsdException w:uiPriority="99" w:name="index 9"/>
-    <w:lsdException w:uiPriority="39" w:name="toc 1"/>
-    <w:lsdException w:uiPriority="39" w:name="toc 2"/>
-    <w:lsdException w:uiPriority="39" w:name="toc 3"/>
-    <w:lsdException w:uiPriority="39" w:name="toc 4"/>
-    <w:lsdException w:uiPriority="39" w:name="toc 5"/>
-    <w:lsdException w:uiPriority="39" w:name="toc 6"/>
-    <w:lsdException w:uiPriority="39" w:name="toc 7"/>
-    <w:lsdException w:uiPriority="39" w:name="toc 8"/>
-    <w:lsdException w:uiPriority="39" w:name="toc 9"/>
-    <w:lsdException w:uiPriority="99" w:name="Normal Indent"/>
-    <w:lsdException w:uiPriority="99" w:name="footnote text"/>
-    <w:lsdException w:uiPriority="99" w:name="annotation text"/>
-    <w:lsdException w:uiPriority="99" w:name="header"/>
-    <w:lsdException w:uiPriority="99" w:name="footer"/>
-    <w:lsdException w:uiPriority="99" w:name="index heading"/>
-    <w:lsdException w:qFormat="1" w:uiPriority="35" w:name="caption"/>
-    <w:lsdException w:uiPriority="99" w:name="table of figures"/>
-    <w:lsdException w:uiPriority="99" w:name="envelope address"/>
-    <w:lsdException w:uiPriority="99" w:name="envelope return"/>
-    <w:lsdException w:uiPriority="99" w:name="footnote reference"/>
-    <w:lsdException w:uiPriority="99" w:name="annotation reference"/>
-    <w:lsdException w:uiPriority="99" w:name="line number"/>
-    <w:lsdException w:uiPriority="99" w:name="page number"/>
-    <w:lsdException w:uiPriority="99" w:name="endnote reference"/>
-    <w:lsdException w:uiPriority="99" w:name="endnote text"/>
-    <w:lsdException w:uiPriority="99" w:name="table of authorities"/>
-    <w:lsdException w:uiPriority="99" w:name="macro"/>
-    <w:lsdException w:uiPriority="99" w:name="toa heading"/>
-    <w:lsdException w:uiPriority="99" w:name="List"/>
-    <w:lsdException w:uiPriority="99" w:name="List Bullet"/>
-    <w:lsdException w:uiPriority="99" w:name="List Number"/>
-    <w:lsdException w:uiPriority="99" w:name="List 2"/>
-    <w:lsdException w:uiPriority="99" w:name="List 3"/>
-    <w:lsdException w:uiPriority="99" w:name="List 4"/>
-    <w:lsdException w:uiPriority="99" w:name="List 5"/>
-    <w:lsdException w:uiPriority="99" w:name="List Bullet 2"/>
-    <w:lsdException w:uiPriority="99" w:name="List Bullet 3"/>
-    <w:lsdException w:uiPriority="99" w:name="List Bullet 4"/>
-    <w:lsdException w:uiPriority="99" w:name="List Bullet 5"/>
-    <w:lsdException w:uiPriority="99" w:name="List Number 2"/>
-    <w:lsdException w:uiPriority="99" w:name="List Number 3"/>
-    <w:lsdException w:uiPriority="99" w:name="List Number 4"/>
-    <w:lsdException w:uiPriority="99" w:name="List Number 5"/>
-    <w:lsdException w:qFormat="1" w:unhideWhenUsed="0" w:uiPriority="10" w:semiHidden="0" w:name="Title"/>
-    <w:lsdException w:uiPriority="99" w:name="Closing"/>
-    <w:lsdException w:uiPriority="99" w:name="Signature"/>
-    <w:lsdException w:uiPriority="1" w:name="Default Paragraph Font"/>
-    <w:lsdException w:uiPriority="99" w:name="Body Text"/>
-    <w:lsdException w:uiPriority="99" w:name="Body Text Indent"/>
-    <w:lsdException w:uiPriority="99" w:name="List Continue"/>
-    <w:lsdException w:uiPriority="99" w:name="List Continue 2"/>
-    <w:lsdException w:uiPriority="99" w:name="List Continue 3"/>
-    <w:lsdException w:uiPriority="99" w:name="List Continue 4"/>
-    <w:lsdException w:uiPriority="99" w:name="List Continue 5"/>
-    <w:lsdException w:uiPriority="99" w:name="Message Header"/>
-    <w:lsdException w:qFormat="1" w:unhideWhenUsed="0" w:uiPriority="11" w:semiHidden="0" w:name="Subtitle"/>
-    <w:lsdException w:uiPriority="99" w:name="Salutation"/>
-    <w:lsdException w:uiPriority="99" w:name="Date"/>
-    <w:lsdException w:uiPriority="99" w:name="Body Text First Indent"/>
-    <w:lsdException w:uiPriority="99" w:name="Body Text First Indent 2"/>
-    <w:lsdException w:uiPriority="99" w:name="Note Heading"/>
-    <w:lsdException w:uiPriority="99" w:name="Body Text 2"/>
-    <w:lsdException w:uiPriority="99" w:name="Body Text 3"/>
-    <w:lsdException w:uiPriority="99" w:name="Body Text Indent 2"/>
-    <w:lsdException w:uiPriority="99" w:name="Body Text Indent 3"/>
-    <w:lsdException w:uiPriority="99" w:name="Block Text"/>
-    <w:lsdException w:uiPriority="99" w:name="Hyperlink"/>
-    <w:lsdException w:uiPriority="99" w:name="FollowedHyperlink"/>
-    <w:lsdException w:qFormat="1" w:unhideWhenUsed="0" w:uiPriority="22" w:semiHidden="0" w:name="Strong"/>
-    <w:lsdException w:qFormat="1" w:unhideWhenUsed="0" w:uiPriority="20" w:semiHidden="0" w:name="Emphasis"/>
-    <w:lsdException w:uiPriority="99" w:name="Document Map"/>
-    <w:lsdException w:uiPriority="99" w:name="Plain Text"/>
-    <w:lsdException w:uiPriority="99" w:name="E-mail Signature"/>
-    <w:lsdException w:uiPriority="99" w:name="Normal (Web)"/>
-    <w:lsdException w:uiPriority="99" w:name="HTML Acronym"/>
-    <w:lsdException w:uiPriority="99" w:name="HTML Address"/>
-    <w:lsdException w:uiPriority="99" w:name="HTML Cite"/>
-    <w:lsdException w:uiPriority="99" w:name="HTML Code"/>
-    <w:lsdException w:uiPriority="99" w:name="HTML Definition"/>
-    <w:lsdException w:uiPriority="99" w:name="HTML Keyboard"/>
-    <w:lsdException w:uiPriority="99" w:name="HTML Preformatted"/>
-    <w:lsdException w:uiPriority="99" w:name="HTML Sample"/>
-    <w:lsdException w:uiPriority="99" w:name="HTML Typewriter"/>
-    <w:lsdException w:uiPriority="99" w:name="HTML Variable"/>
-    <w:lsdException w:uiPriority="99" w:name="Normal Table"/>
-    <w:lsdException w:uiPriority="99" w:name="annotation subject"/>
-    <w:lsdException w:uiPriority="99" w:name="Table Simple 1"/>
-    <w:lsdException w:uiPriority="99" w:name="Table Simple 2"/>
-    <w:lsdException w:uiPriority="99" w:name="Table Simple 3"/>
-    <w:lsdException w:uiPriority="99" w:name="Table Classic 1"/>
-    <w:lsdException w:uiPriority="99" w:name="Table Classic 2"/>
-    <w:lsdException w:uiPriority="99" w:name="Table Classic 3"/>
-    <w:lsdException w:uiPriority="99" w:name="Table Classic 4"/>
-    <w:lsdException w:uiPriority="99" w:name="Table Colorful 1"/>
-    <w:lsdException w:uiPriority="99" w:name="Table Colorful 2"/>
-    <w:lsdException w:uiPriority="99" w:name="Table Colorful 3"/>
-    <w:lsdException w:uiPriority="99" w:name="Table Columns 1"/>
-    <w:lsdException w:uiPriority="99" w:name="Table Columns 2"/>
-    <w:lsdException w:uiPriority="99" w:name="Table Columns 3"/>
-    <w:lsdException w:uiPriority="99" w:name="Table Columns 4"/>
-    <w:lsdException w:uiPriority="99" w:name="Table Columns 5"/>
-    <w:lsdException w:uiPriority="99" w:name="Table Grid 1"/>
-    <w:lsdException w:uiPriority="99" w:name="Table Grid 2"/>
-    <w:lsdException w:uiPriority="99" w:name="Table Grid 3"/>
-    <w:lsdException w:uiPriority="99" w:name="Table Grid 4"/>
-    <w:lsdException w:uiPriority="99" w:name="Table Grid 5"/>
-    <w:lsdException w:uiPriority="99" w:name="Table Grid 6"/>
-    <w:lsdException w:uiPriority="99" w:name="Table Grid 7"/>
-    <w:lsdException w:uiPriority="99" w:name="Table Grid 8"/>
-    <w:lsdException w:uiPriority="99" w:name="Table List 1"/>
-    <w:lsdException w:uiPriority="99" w:name="Table List 2"/>
-    <w:lsdException w:uiPriority="99" w:name="Table List 3"/>
-    <w:lsdException w:uiPriority="99" w:name="Table List 4"/>
-    <w:lsdException w:uiPriority="99" w:name="Table List 5"/>
-    <w:lsdException w:uiPriority="99" w:name="Table List 6"/>
-    <w:lsdException w:uiPriority="99" w:name="Table List 7"/>
-    <w:lsdException w:uiPriority="99" w:name="Table List 8"/>
-    <w:lsdException w:uiPriority="99" w:name="Table 3D effects 1"/>
-    <w:lsdException w:uiPriority="99" w:name="Table 3D effects 2"/>
-    <w:lsdException w:uiPriority="99" w:name="Table 3D effects 3"/>
-    <w:lsdException w:uiPriority="99" w:name="Table Contemporary"/>
-    <w:lsdException w:uiPriority="99" w:name="Table Elegant"/>
-    <w:lsdException w:uiPriority="99" w:name="Table Professional"/>
-    <w:lsdException w:uiPriority="99" w:name="Table Subtle 1"/>
-    <w:lsdException w:uiPriority="99" w:name="Table Subtle 2"/>
-    <w:lsdException w:uiPriority="99" w:name="Table Web 1"/>
-    <w:lsdException w:uiPriority="99" w:name="Table Web 2"/>
-    <w:lsdException w:uiPriority="99" w:name="Table Web 3"/>
-    <w:lsdException w:uiPriority="99" w:name="Balloon Text"/>
-    <w:lsdException w:unhideWhenUsed="0" w:uiPriority="59" w:semiHidden="0" w:name="Table Grid"/>
-    <w:lsdException w:uiPriority="99" w:name="Table Theme"/>
-    <w:lsdException w:unhideWhenUsed="0" w:uiPriority="60" w:semiHidden="0" w:name="Light Shading"/>
-    <w:lsdException w:unhideWhenUsed="0" w:uiPriority="61" w:semiHidden="0" w:name="Light List"/>
-    <w:lsdException w:unhideWhenUsed="0" w:uiPriority="62" w:semiHidden="0" w:name="Light Grid"/>
-    <w:lsdException w:unhideWhenUsed="0" w:uiPriority="63" w:semiHidden="0" w:name="Medium Shading 1"/>
-    <w:lsdException w:unhideWhenUsed="0" w:uiPriority="64" w:semiHidden="0" w:name="Medium Shading 2"/>
-    <w:lsdException w:unhideWhenUsed="0" w:uiPriority="65" w:semiHidden="0" w:name="Medium List 1"/>
-    <w:lsdException w:unhideWhenUsed="0" w:uiPriority="66" w:semiHidden="0" w:name="Medium List 2"/>
-    <w:lsdException w:unhideWhenUsed="0" w:uiPriority="67" w:semiHidden="0" w:name="Medium Grid 1"/>
-    <w:lsdException w:unhideWhenUsed="0" w:uiPriority="68" w:semiHidden="0" w:name="Medium Grid 2"/>
-    <w:lsdException w:unhideWhenUsed="0" w:uiPriority="69" w:semiHidden="0" w:name="Medium Grid 3"/>
-    <w:lsdException w:unhideWhenUsed="0" w:uiPriority="70" w:semiHidden="0" w:name="Dark List"/>
-    <w:lsdException w:unhideWhenUsed="0" w:uiPriority="71" w:semiHidden="0" w:name="Colorful Shading"/>
-    <w:lsdException w:unhideWhenUsed="0" w:uiPriority="72" w:semiHidden="0" w:name="Colorful List"/>
-    <w:lsdException w:unhideWhenUsed="0" w:uiPriority="73" w:semiHidden="0" w:name="Colorful Grid"/>
-    <w:lsdException w:unhideWhenUsed="0" w:uiPriority="60" w:semiHidden="0" w:name="Light Shading Accent 1"/>
-    <w:lsdException w:unhideWhenUsed="0" w:uiPriority="61" w:semiHidden="0" w:name="Light List Accent 1"/>
-    <w:lsdException w:unhideWhenUsed="0" w:uiPriority="62" w:semiHidden="0" w:name="Light Grid Accent 1"/>
-    <w:lsdException w:unhideWhenUsed="0" w:uiPriority="63" w:semiHidden="0" w:name="Medium Shading 1 Accent 1"/>
-    <w:lsdException w:unhideWhenUsed="0" w:uiPriority="64" w:semiHidden="0" w:name="Medium Shading 2 Accent 1"/>
-    <w:lsdException w:unhideWhenUsed="0" w:uiPriority="65" w:semiHidden="0" w:name="Medium List 1 Accent 1"/>
-    <w:lsdException w:unhideWhenUsed="0" w:uiPriority="66" w:semiHidden="0" w:name="Medium List 2 Accent 1"/>
-    <w:lsdException w:unhideWhenUsed="0" w:uiPriority="67" w:semiHidden="0" w:name="Medium Grid 1 Accent 1"/>
-    <w:lsdException w:unhideWhenUsed="0" w:uiPriority="68" w:semiHidden="0" w:name="Medium Grid 2 Accent 1"/>
-    <w:lsdException w:unhideWhenUsed="0" w:uiPriority="69" w:semiHidden="0" w:name="Medium Grid 3 Accent 1"/>
-    <w:lsdException w:unhideWhenUsed="0" w:uiPriority="70" w:semiHidden="0" w:name="Dark List Accent 1"/>
-    <w:lsdException w:unhideWhenUsed="0" w:uiPriority="71" w:semiHidden="0" w:name="Colorful Shading Accent 1"/>
-    <w:lsdException w:unhideWhenUsed="0" w:uiPriority="72" w:semiHidden="0" w:name="Colorful List Accent 1"/>
-    <w:lsdException w:unhideWhenUsed="0" w:uiPriority="73" w:semiHidden="0" w:name="Colorful Grid Accent 1"/>
-    <w:lsdException w:unhideWhenUsed="0" w:uiPriority="60" w:semiHidden="0" w:name="Light Shading Accent 2"/>
-    <w:lsdException w:unhideWhenUsed="0" w:uiPriority="61" w:semiHidden="0" w:name="Light List Accent 2"/>
-    <w:lsdException w:unhideWhenUsed="0" w:uiPriority="62" w:semiHidden="0" w:name="Light Grid Accent 2"/>
-    <w:lsdException w:unhideWhenUsed="0" w:uiPriority="63" w:semiHidden="0" w:name="Medium Shading 1 Accent 2"/>
-    <w:lsdException w:unhideWhenUsed="0" w:uiPriority="64" w:semiHidden="0" w:name="Medium Shading 2 Accent 2"/>
-    <w:lsdException w:unhideWhenUsed="0" w:uiPriority="65" w:semiHidden="0" w:name="Medium List 1 Accent 2"/>
-    <w:lsdException w:unhideWhenUsed="0" w:uiPriority="66" w:semiHidden="0" w:name="Medium List 2 Accent 2"/>
-    <w:lsdException w:unhideWhenUsed="0" w:uiPriority="67" w:semiHidden="0" w:name="Medium Grid 1 Accent 2"/>
-    <w:lsdException w:unhideWhenUsed="0" w:uiPriority="68" w:semiHidden="0" w:name="Medium Grid 2 Accent 2"/>
-    <w:lsdException w:unhideWhenUsed="0" w:uiPriority="69" w:semiHidden="0" w:name="Medium Grid 3 Accent 2"/>
-    <w:lsdException w:unhideWhenUsed="0" w:uiPriority="70" w:semiHidden="0" w:name="Dark List Accent 2"/>
-    <w:lsdException w:unhideWhenUsed="0" w:uiPriority="71" w:semiHidden="0" w:name="Colorful Shading Accent 2"/>
-    <w:lsdException w:unhideWhenUsed="0" w:uiPriority="72" w:semiHidden="0" w:name="Colorful List Accent 2"/>
-    <w:lsdException w:unhideWhenUsed="0" w:uiPriority="73" w:semiHidden="0" w:name="Colorful Grid Accent 2"/>
-    <w:lsdException w:unhideWhenUsed="0" w:uiPriority="60" w:semiHidden="0" w:name="Light Shading Accent 3"/>
-    <w:lsdException w:unhideWhenUsed="0" w:uiPriority="61" w:semiHidden="0" w:name="Light List Accent 3"/>
-    <w:lsdException w:unhideWhenUsed="0" w:uiPriority="62" w:semiHidden="0" w:name="Light Grid Accent 3"/>
-    <w:lsdException w:unhideWhenUsed="0" w:uiPriority="63" w:semiHidden="0" w:name="Medium Shading 1 Accent 3"/>
-    <w:lsdException w:unhideWhenUsed="0" w:uiPriority="64" w:semiHidden="0" w:name="Medium Shading 2 Accent 3"/>
-    <w:lsdException w:unhideWhenUsed="0" w:uiPriority="65" w:semiHidden="0" w:name="Medium List 1 Accent 3"/>
-    <w:lsdException w:unhideWhenUsed="0" w:uiPriority="66" w:semiHidden="0" w:name="Medium List 2 Accent 3"/>
-    <w:lsdException w:unhideWhenUsed="0" w:uiPriority="67" w:semiHidden="0" w:name="Medium Grid 1 Accent 3"/>
-    <w:lsdException w:unhideWhenUsed="0" w:uiPriority="68" w:semiHidden="0" w:name="Medium Grid 2 Accent 3"/>
-    <w:lsdException w:unhideWhenUsed="0" w:uiPriority="69" w:semiHidden="0" w:name="Medium Grid 3 Accent 3"/>
-    <w:lsdException w:unhideWhenUsed="0" w:uiPriority="70" w:semiHidden="0" w:name="Dark List Accent 3"/>
-    <w:lsdException w:unhideWhenUsed="0" w:uiPriority="71" w:semiHidden="0" w:name="Colorful Shading Accent 3"/>
-    <w:lsdException w:unhideWhenUsed="0" w:uiPriority="72" w:semiHidden="0" w:name="Colorful List Accent 3"/>
-    <w:lsdException w:unhideWhenUsed="0" w:uiPriority="73" w:semiHidden="0" w:name="Colorful Grid Accent 3"/>
-    <w:lsdException w:unhideWhenUsed="0" w:uiPriority="60" w:semiHidden="0" w:name="Light Shading Accent 4"/>
-    <w:lsdException w:unhideWhenUsed="0" w:uiPriority="61" w:semiHidden="0" w:name="Light List Accent 4"/>
-    <w:lsdException w:unhideWhenUsed="0" w:uiPriority="62" w:semiHidden="0" w:name="Light Grid Accent 4"/>
-    <w:lsdException w:unhideWhenUsed="0" w:uiPriority="63" w:semiHidden="0" w:name="Medium Shading 1 Accent 4"/>
-    <w:lsdException w:unhideWhenUsed="0" w:uiPriority="64" w:semiHidden="0" w:name="Medium Shading 2 Accent 4"/>
-    <w:lsdException w:unhideWhenUsed="0" w:uiPriority="65" w:semiHidden="0" w:name="Medium List 1 Accent 4"/>
-    <w:lsdException w:unhideWhenUsed="0" w:uiPriority="66" w:semiHidden="0" w:name="Medium List 2 Accent 4"/>
-    <w:lsdException w:unhideWhenUsed="0" w:uiPriority="67" w:semiHidden="0" w:name="Medium Grid 1 Accent 4"/>
-    <w:lsdException w:unhideWhenUsed="0" w:uiPriority="68" w:semiHidden="0" w:name="Medium Grid 2 Accent 4"/>
-    <w:lsdException w:unhideWhenUsed="0" w:uiPriority="69" w:semiHidden="0" w:name="Medium Grid 3 Accent 4"/>
-    <w:lsdException w:unhideWhenUsed="0" w:uiPriority="70" w:semiHidden="0" w:name="Dark List Accent 4"/>
-    <w:lsdException w:unhideWhenUsed="0" w:uiPriority="71" w:semiHidden="0" w:name="Colorful Shading Accent 4"/>
-    <w:lsdException w:unhideWhenUsed="0" w:uiPriority="72" w:semiHidden="0" w:name="Colorful List Accent 4"/>
-    <w:lsdException w:unhideWhenUsed="0" w:uiPriority="73" w:semiHidden="0" w:name="Colorful Grid Accent 4"/>
-    <w:lsdException w:unhideWhenUsed="0" w:uiPriority="60" w:semiHidden="0" w:name="Light Shading Accent 5"/>
-    <w:lsdException w:unhideWhenUsed="0" w:uiPriority="61" w:semiHidden="0" w:name="Light List Accent 5"/>
-    <w:lsdException w:unhideWhenUsed="0" w:uiPriority="62" w:semiHidden="0" w:name="Light Grid Accent 5"/>
-    <w:lsdException w:unhideWhenUsed="0" w:uiPriority="63" w:semiHidden="0" w:name="Medium Shading 1 Accent 5"/>
-    <w:lsdException w:unhideWhenUsed="0" w:uiPriority="64" w:semiHidden="0" w:name="Medium Shading 2 Accent 5"/>
-    <w:lsdException w:unhideWhenUsed="0" w:uiPriority="65" w:semiHidden="0" w:name="Medium List 1 Accent 5"/>
-    <w:lsdException w:unhideWhenUsed="0" w:uiPriority="66" w:semiHidden="0" w:name="Medium List 2 Accent 5"/>
-    <w:lsdException w:unhideWhenUsed="0" w:uiPriority="67" w:semiHidden="0" w:name="Medium Grid 1 Accent 5"/>
-    <w:lsdException w:unhideWhenUsed="0" w:uiPriority="68" w:semiHidden="0" w:name="Medium Grid 2 Accent 5"/>
-    <w:lsdException w:unhideWhenUsed="0" w:uiPriority="69" w:semiHidden="0" w:name="Medium Grid 3 Accent 5"/>
-    <w:lsdException w:unhideWhenUsed="0" w:uiPriority="70" w:semiHidden="0" w:name="Dark List Accent 5"/>
-    <w:lsdException w:unhideWhenUsed="0" w:uiPriority="71" w:semiHidden="0" w:name="Colorful Shading Accent 5"/>
-    <w:lsdException w:unhideWhenUsed="0" w:uiPriority="72" w:semiHidden="0" w:name="Colorful List Accent 5"/>
-    <w:lsdException w:unhideWhenUsed="0" w:uiPriority="73" w:semiHidden="0" w:name="Colorful Grid Accent 5"/>
-    <w:lsdException w:unhideWhenUsed="0" w:uiPriority="60" w:semiHidden="0" w:name="Light Shading Accent 6"/>
-    <w:lsdException w:unhideWhenUsed="0" w:uiPriority="61" w:semiHidden="0" w:name="Light List Accent 6"/>
-    <w:lsdException w:unhideWhenUsed="0" w:uiPriority="62" w:semiHidden="0" w:name="Light Grid Accent 6"/>
-    <w:lsdException w:unhideWhenUsed="0" w:uiPriority="63" w:semiHidden="0" w:name="Medium Shading 1 Accent 6"/>
-    <w:lsdException w:unhideWhenUsed="0" w:uiPriority="64" w:semiHidden="0" w:name="Medium Shading 2 Accent 6"/>
-    <w:lsdException w:unhideWhenUsed="0" w:uiPriority="65" w:semiHidden="0" w:name="Medium List 1 Accent 6"/>
-    <w:lsdException w:unhideWhenUsed="0" w:uiPriority="66" w:semiHidden="0" w:name="Medium List 2 Accent 6"/>
-    <w:lsdException w:unhideWhenUsed="0" w:uiPriority="67" w:semiHidden="0" w:name="Medium Grid 1 Accent 6"/>
-    <w:lsdException w:unhideWhenUsed="0" w:uiPriority="68" w:semiHidden="0" w:name="Medium Grid 2 Accent 6"/>
-    <w:lsdException w:unhideWhenUsed="0" w:uiPriority="69" w:semiHidden="0" w:name="Medium Grid 3 Accent 6"/>
-    <w:lsdException w:unhideWhenUsed="0" w:uiPriority="70" w:semiHidden="0" w:name="Dark List Accent 6"/>
-    <w:lsdException w:unhideWhenUsed="0" w:uiPriority="71" w:semiHidden="0" w:name="Colorful Shading Accent 6"/>
-    <w:lsdException w:unhideWhenUsed="0" w:uiPriority="72" w:semiHidden="0" w:name="Colorful List Accent 6"/>
-    <w:lsdException w:unhideWhenUsed="0" w:uiPriority="73" w:semiHidden="0" w:name="Colorful Grid Accent 6"/>
+  <w:latentStyles w:defLockedState="0" w:defUIPriority="99" w:defSemiHidden="1" w:defUnhideWhenUsed="1" w:defQFormat="0" w:count="267">
+    <w:lsdException w:name="Normal" w:semiHidden="0" w:uiPriority="0" w:unhideWhenUsed="0" w:qFormat="1"/>
+    <w:lsdException w:name="heading 1" w:semiHidden="0" w:uiPriority="9" w:unhideWhenUsed="0" w:qFormat="1"/>
+    <w:lsdException w:name="heading 2" w:uiPriority="9" w:qFormat="1"/>
+    <w:lsdException w:name="heading 3" w:uiPriority="9" w:qFormat="1"/>
+    <w:lsdException w:name="heading 4" w:uiPriority="9" w:qFormat="1"/>
+    <w:lsdException w:name="heading 5" w:uiPriority="9" w:qFormat="1"/>
+    <w:lsdException w:name="heading 6" w:uiPriority="9" w:qFormat="1"/>
+    <w:lsdException w:name="heading 7" w:uiPriority="9" w:qFormat="1"/>
+    <w:lsdException w:name="heading 8" w:uiPriority="9" w:qFormat="1"/>
+    <w:lsdException w:name="heading 9" w:uiPriority="9" w:qFormat="1"/>
+    <w:lsdException w:name="toc 1" w:uiPriority="39"/>
+    <w:lsdException w:name="toc 2" w:uiPriority="39"/>
+    <w:lsdException w:name="toc 3" w:uiPriority="39"/>
+    <w:lsdException w:name="toc 4" w:uiPriority="39"/>
+    <w:lsdException w:name="toc 5" w:uiPriority="39"/>
+    <w:lsdException w:name="toc 6" w:uiPriority="39"/>
+    <w:lsdException w:name="toc 7" w:uiPriority="39"/>
+    <w:lsdException w:name="toc 8" w:uiPriority="39"/>
+    <w:lsdException w:name="toc 9" w:uiPriority="39"/>
+    <w:lsdException w:name="caption" w:uiPriority="35" w:qFormat="1"/>
+    <w:lsdException w:name="Title" w:semiHidden="0" w:uiPriority="10" w:unhideWhenUsed="0" w:qFormat="1"/>
+    <w:lsdException w:name="Default Paragraph Font" w:uiPriority="1"/>
+    <w:lsdException w:name="Subtitle" w:semiHidden="0" w:uiPriority="11" w:unhideWhenUsed="0" w:qFormat="1"/>
+    <w:lsdException w:name="Strong" w:semiHidden="0" w:uiPriority="22" w:unhideWhenUsed="0" w:qFormat="1"/>
+    <w:lsdException w:name="Emphasis" w:semiHidden="0" w:uiPriority="20" w:unhideWhenUsed="0" w:qFormat="1"/>
+    <w:lsdException w:name="Table Grid" w:semiHidden="0" w:uiPriority="59" w:unhideWhenUsed="0"/>
+    <w:lsdException w:name="Light Shading" w:semiHidden="0" w:uiPriority="60" w:unhideWhenUsed="0"/>
+    <w:lsdException w:name="Light List" w:semiHidden="0" w:uiPriority="61" w:unhideWhenUsed="0"/>
+    <w:lsdException w:name="Light Grid" w:semiHidden="0" w:uiPriority="62" w:unhideWhenUsed="0"/>
+    <w:lsdException w:name="Medium Shading 1" w:semiHidden="0" w:uiPriority="63" w:unhideWhenUsed="0"/>
+    <w:lsdException w:name="Medium Shading 2" w:semiHidden="0" w:uiPriority="64" w:unhideWhenUsed="0"/>
+    <w:lsdException w:name="Medium List 1" w:semiHidden="0" w:uiPriority="65" w:unhideWhenUsed="0"/>
+    <w:lsdException w:name="Medium List 2" w:semiHidden="0" w:uiPriority="66" w:unhideWhenUsed="0"/>
+    <w:lsdException w:name="Medium Grid 1" w:semiHidden="0" w:uiPriority="67" w:unhideWhenUsed="0"/>
+    <w:lsdException w:name="Medium Grid 2" w:semiHidden="0" w:uiPriority="68" w:unhideWhenUsed="0"/>
+    <w:lsdException w:name="Medium Grid 3" w:semiHidden="0" w:uiPriority="69" w:unhideWhenUsed="0"/>
+    <w:lsdException w:name="Dark List" w:semiHidden="0" w:uiPriority="70" w:unhideWhenUsed="0"/>
+    <w:lsdException w:name="Colorful Shading" w:semiHidden="0" w:uiPriority="71" w:unhideWhenUsed="0"/>
+    <w:lsdException w:name="Colorful List" w:semiHidden="0" w:uiPriority="72" w:unhideWhenUsed="0"/>
+    <w:lsdException w:name="Colorful Grid" w:semiHidden="0" w:uiPriority="73" w:unhideWhenUsed="0"/>
+    <w:lsdException w:name="Light Shading Accent 1" w:semiHidden="0" w:uiPriority="60" w:unhideWhenUsed="0"/>
+    <w:lsdException w:name="Light List Accent 1" w:semiHidden="0" w:uiPriority="61" w:unhideWhenUsed="0"/>
+    <w:lsdException w:name="Light Grid Accent 1" w:semiHidden="0" w:uiPriority="62" w:unhideWhenUsed="0"/>
+    <w:lsdException w:name="Medium Shading 1 Accent 1" w:semiHidden="0" w:uiPriority="63" w:unhideWhenUsed="0"/>
+    <w:lsdException w:name="Medium Shading 2 Accent 1" w:semiHidden="0" w:uiPriority="64" w:unhideWhenUsed="0"/>
+    <w:lsdException w:name="Medium List 1 Accent 1" w:semiHidden="0" w:uiPriority="65" w:unhideWhenUsed="0"/>
+    <w:lsdException w:name="Medium List 2 Accent 1" w:semiHidden="0" w:uiPriority="66" w:unhideWhenUsed="0"/>
+    <w:lsdException w:name="Medium Grid 1 Accent 1" w:semiHidden="0" w:uiPriority="67" w:unhideWhenUsed="0"/>
+    <w:lsdException w:name="Medium Grid 2 Accent 1" w:semiHidden="0" w:uiPriority="68" w:unhideWhenUsed="0"/>
+    <w:lsdException w:name="Medium Grid 3 Accent 1" w:semiHidden="0" w:uiPriority="69" w:unhideWhenUsed="0"/>
+    <w:lsdException w:name="Dark List Accent 1" w:semiHidden="0" w:uiPriority="70" w:unhideWhenUsed="0"/>
+    <w:lsdException w:name="Colorful Shading Accent 1" w:semiHidden="0" w:uiPriority="71" w:unhideWhenUsed="0"/>
+    <w:lsdException w:name="Colorful List Accent 1" w:semiHidden="0" w:uiPriority="72" w:unhideWhenUsed="0"/>
+    <w:lsdException w:name="Colorful Grid Accent 1" w:semiHidden="0" w:uiPriority="73" w:unhideWhenUsed="0"/>
+    <w:lsdException w:name="Light Shading Accent 2" w:semiHidden="0" w:uiPriority="60" w:unhideWhenUsed="0"/>
+    <w:lsdException w:name="Light List Accent 2" w:semiHidden="0" w:uiPriority="61" w:unhideWhenUsed="0"/>
+    <w:lsdException w:name="Light Grid Accent 2" w:semiHidden="0" w:uiPriority="62" w:unhideWhenUsed="0"/>
+    <w:lsdException w:name="Medium Shading 1 Accent 2" w:semiHidden="0" w:uiPriority="63" w:unhideWhenUsed="0"/>
+    <w:lsdException w:name="Medium Shading 2 Accent 2" w:semiHidden="0" w:uiPriority="64" w:unhideWhenUsed="0"/>
+    <w:lsdException w:name="Medium List 1 Accent 2" w:semiHidden="0" w:uiPriority="65" w:unhideWhenUsed="0"/>
+    <w:lsdException w:name="Medium List 2 Accent 2" w:semiHidden="0" w:uiPriority="66" w:unhideWhenUsed="0"/>
+    <w:lsdException w:name="Medium Grid 1 Accent 2" w:semiHidden="0" w:uiPriority="67" w:unhideWhenUsed="0"/>
+    <w:lsdException w:name="Medium Grid 2 Accent 2" w:semiHidden="0" w:uiPriority="68" w:unhideWhenUsed="0"/>
+    <w:lsdException w:name="Medium Grid 3 Accent 2" w:semiHidden="0" w:uiPriority="69" w:unhideWhenUsed="0"/>
+    <w:lsdException w:name="Dark List Accent 2" w:semiHidden="0" w:uiPriority="70" w:unhideWhenUsed="0"/>
+    <w:lsdException w:name="Colorful Shading Accent 2" w:semiHidden="0" w:uiPriority="71" w:unhideWhenUsed="0"/>
+    <w:lsdException w:name="Colorful List Accent 2" w:semiHidden="0" w:uiPriority="72" w:unhideWhenUsed="0"/>
+    <w:lsdException w:name="Colorful Grid Accent 2" w:semiHidden="0" w:uiPriority="73" w:unhideWhenUsed="0"/>
+    <w:lsdException w:name="Light Shading Accent 3" w:semiHidden="0" w:uiPriority="60" w:unhideWhenUsed="0"/>
+    <w:lsdException w:name="Light List Accent 3" w:semiHidden="0" w:uiPriority="61" w:unhideWhenUsed="0"/>
+    <w:lsdException w:name="Light Grid Accent 3" w:semiHidden="0" w:uiPriority="62" w:unhideWhenUsed="0"/>
+    <w:lsdException w:name="Medium Shading 1 Accent 3" w:semiHidden="0" w:uiPriority="63" w:unhideWhenUsed="0"/>
+    <w:lsdException w:name="Medium Shading 2 Accent 3" w:semiHidden="0" w:uiPriority="64" w:unhideWhenUsed="0"/>
+    <w:lsdException w:name="Medium List 1 Accent 3" w:semiHidden="0" w:uiPriority="65" w:unhideWhenUsed="0"/>
+    <w:lsdException w:name="Medium List 2 Accent 3" w:semiHidden="0" w:uiPriority="66" w:unhideWhenUsed="0"/>
+    <w:lsdException w:name="Medium Grid 1 Accent 3" w:semiHidden="0" w:uiPriority="67" w:unhideWhenUsed="0"/>
+    <w:lsdException w:name="Medium Grid 2 Accent 3" w:semiHidden="0" w:uiPriority="68" w:unhideWhenUsed="0"/>
+    <w:lsdException w:name="Medium Grid 3 Accent 3" w:semiHidden="0" w:uiPriority="69" w:unhideWhenUsed="0"/>
+    <w:lsdException w:name="Dark List Accent 3" w:semiHidden="0" w:uiPriority="70" w:unhideWhenUsed="0"/>
+    <w:lsdException w:name="Colorful Shading Accent 3" w:semiHidden="0" w:uiPriority="71" w:unhideWhenUsed="0"/>
+    <w:lsdException w:name="Colorful List Accent 3" w:semiHidden="0" w:uiPriority="72" w:unhideWhenUsed="0"/>
+    <w:lsdException w:name="Colorful Grid Accent 3" w:semiHidden="0" w:uiPriority="73" w:unhideWhenUsed="0"/>
+    <w:lsdException w:name="Light Shading Accent 4" w:semiHidden="0" w:uiPriority="60" w:unhideWhenUsed="0"/>
+    <w:lsdException w:name="Light List Accent 4" w:semiHidden="0" w:uiPriority="61" w:unhideWhenUsed="0"/>
+    <w:lsdException w:name="Light Grid Accent 4" w:semiHidden="0" w:uiPriority="62" w:unhideWhenUsed="0"/>
+    <w:lsdException w:name="Medium Shading 1 Accent 4" w:semiHidden="0" w:uiPriority="63" w:unhideWhenUsed="0"/>
+    <w:lsdException w:name="Medium Shading 2 Accent 4" w:semiHidden="0" w:uiPriority="64" w:unhideWhenUsed="0"/>
+    <w:lsdException w:name="Medium List 1 Accent 4" w:semiHidden="0" w:uiPriority="65" w:unhideWhenUsed="0"/>
+    <w:lsdException w:name="Medium List 2 Accent 4" w:semiHidden="0" w:uiPriority="66" w:unhideWhenUsed="0"/>
+    <w:lsdException w:name="Medium Grid 1 Accent 4" w:semiHidden="0" w:uiPriority="67" w:unhideWhenUsed="0"/>
+    <w:lsdException w:name="Medium Grid 2 Accent 4" w:semiHidden="0" w:uiPriority="68" w:unhideWhenUsed="0"/>
+    <w:lsdException w:name="Medium Grid 3 Accent 4" w:semiHidden="0" w:uiPriority="69" w:unhideWhenUsed="0"/>
+    <w:lsdException w:name="Dark List Accent 4" w:semiHidden="0" w:uiPriority="70" w:unhideWhenUsed="0"/>
+    <w:lsdException w:name="Colorful Shading Accent 4" w:semiHidden="0" w:uiPriority="71" w:unhideWhenUsed="0"/>
+    <w:lsdException w:name="Colorful List Accent 4" w:semiHidden="0" w:uiPriority="72" w:unhideWhenUsed="0"/>
+    <w:lsdException w:name="Colorful Grid Accent 4" w:semiHidden="0" w:uiPriority="73" w:unhideWhenUsed="0"/>
+    <w:lsdException w:name="Light Shading Accent 5" w:semiHidden="0" w:uiPriority="60" w:unhideWhenUsed="0"/>
+    <w:lsdException w:name="Light List Accent 5" w:semiHidden="0" w:uiPriority="61" w:unhideWhenUsed="0"/>
+    <w:lsdException w:name="Light Grid Accent 5" w:semiHidden="0" w:uiPriority="62" w:unhideWhenUsed="0"/>
+    <w:lsdException w:name="Medium Shading 1 Accent 5" w:semiHidden="0" w:uiPriority="63" w:unhideWhenUsed="0"/>
+    <w:lsdException w:name="Medium Shading 2 Accent 5" w:semiHidden="0" w:uiPriority="64" w:unhideWhenUsed="0"/>
+    <w:lsdException w:name="Medium List 1 Accent 5" w:semiHidden="0" w:uiPriority="65" w:unhideWhenUsed="0"/>
+    <w:lsdException w:name="Medium List 2 Accent 5" w:semiHidden="0" w:uiPriority="66" w:unhideWhenUsed="0"/>
+    <w:lsdException w:name="Medium Grid 1 Accent 5" w:semiHidden="0" w:uiPriority="67" w:unhideWhenUsed="0"/>
+    <w:lsdException w:name="Medium Grid 2 Accent 5" w:semiHidden="0" w:uiPriority="68" w:unhideWhenUsed="0"/>
+    <w:lsdException w:name="Medium Grid 3 Accent 5" w:semiHidden="0" w:uiPriority="69" w:unhideWhenUsed="0"/>
+    <w:lsdException w:name="Dark List Accent 5" w:semiHidden="0" w:uiPriority="70" w:unhideWhenUsed="0"/>
+    <w:lsdException w:name="Colorful Shading Accent 5" w:semiHidden="0" w:uiPriority="71" w:unhideWhenUsed="0"/>
+    <w:lsdException w:name="Colorful List Accent 5" w:semiHidden="0" w:uiPriority="72" w:unhideWhenUsed="0"/>
+    <w:lsdException w:name="Colorful Grid Accent 5" w:semiHidden="0" w:uiPriority="73" w:unhideWhenUsed="0"/>
+    <w:lsdException w:name="Light Shading Accent 6" w:semiHidden="0" w:uiPriority="60" w:unhideWhenUsed="0"/>
+    <w:lsdException w:name="Light List Accent 6" w:semiHidden="0" w:uiPriority="61" w:unhideWhenUsed="0"/>
+    <w:lsdException w:name="Light Grid Accent 6" w:semiHidden="0" w:uiPriority="62" w:unhideWhenUsed="0"/>
+    <w:lsdException w:name="Medium Shading 1 Accent 6" w:semiHidden="0" w:uiPriority="63" w:unhideWhenUsed="0"/>
+    <w:lsdException w:name="Medium Shading 2 Accent 6" w:semiHidden="0" w:uiPriority="64" w:unhideWhenUsed="0"/>
+    <w:lsdException w:name="Medium List 1 Accent 6" w:semiHidden="0" w:uiPriority="65" w:unhideWhenUsed="0"/>
+    <w:lsdException w:name="Medium List 2 Accent 6" w:semiHidden="0" w:uiPriority="66" w:unhideWhenUsed="0"/>
+    <w:lsdException w:name="Medium Grid 1 Accent 6" w:semiHidden="0" w:uiPriority="67" w:unhideWhenUsed="0"/>
+    <w:lsdException w:name="Medium Grid 2 Accent 6" w:semiHidden="0" w:uiPriority="68" w:unhideWhenUsed="0"/>
+    <w:lsdException w:name="Medium Grid 3 Accent 6" w:semiHidden="0" w:uiPriority="69" w:unhideWhenUsed="0"/>
+    <w:lsdException w:name="Dark List Accent 6" w:semiHidden="0" w:uiPriority="70" w:unhideWhenUsed="0"/>
+    <w:lsdException w:name="Colorful Shading Accent 6" w:semiHidden="0" w:uiPriority="71" w:unhideWhenUsed="0"/>
+    <w:lsdException w:name="Colorful List Accent 6" w:semiHidden="0" w:uiPriority="72" w:unhideWhenUsed="0"/>
+    <w:lsdException w:name="Colorful Grid Accent 6" w:semiHidden="0" w:uiPriority="73" w:unhideWhenUsed="0"/>
+    <w:lsdException w:name="Subtle Emphasis" w:semiHidden="0" w:uiPriority="19" w:unhideWhenUsed="0" w:qFormat="1"/>
+    <w:lsdException w:name="Intense Emphasis" w:semiHidden="0" w:uiPriority="21" w:unhideWhenUsed="0" w:qFormat="1"/>
+    <w:lsdException w:name="Subtle Reference" w:semiHidden="0" w:uiPriority="31" w:unhideWhenUsed="0" w:qFormat="1"/>
+    <w:lsdException w:name="Intense Reference" w:semiHidden="0" w:uiPriority="32" w:unhideWhenUsed="0" w:qFormat="1"/>
+    <w:lsdException w:name="Book Title" w:semiHidden="0" w:uiPriority="33" w:unhideWhenUsed="0" w:qFormat="1"/>
+    <w:lsdException w:name="Bibliography" w:uiPriority="37"/>
+    <w:lsdException w:name="TOC Heading" w:uiPriority="39" w:qFormat="1"/>
   </w:latentStyles>
-  <w:style w:type="paragraph" w:default="1" w:styleId="1">
+  <w:style w:type="paragraph" w:default="1" w:styleId="Normal">
     <w:name w:val="Normal"/>
     <w:qFormat/>
-    <w:uiPriority w:val="0"/>
-    <w:pPr>
-      <w:spacing w:after="0" w:line="240" w:lineRule="auto"/>
-    </w:pPr>
     <w:rPr>
-      <w:rFonts w:ascii="Times New Roman" w:hAnsi="Times New Roman" w:eastAsia="Times New Roman" w:cs="Times New Roman"/>
+      <w:rFonts w:ascii="Times New Roman" w:eastAsia="Times New Roman" w:hAnsi="Times New Roman" w:cs="Times New Roman"/>
       <w:sz w:val="24"/>
       <w:szCs w:val="24"/>
-      <w:lang w:val="en-US" w:eastAsia="en-US" w:bidi="ar-SA"/>
+      <w:lang w:bidi="ar-SA"/>
     </w:rPr>
   </w:style>
-  <w:style w:type="character" w:default="1" w:styleId="2">
+  <w:style w:type="character" w:default="1" w:styleId="DefaultParagraphFont">
     <w:name w:val="Default Paragraph Font"/>
+    <w:uiPriority w:val="1"/>
     <w:semiHidden/>
     <w:unhideWhenUsed/>
-    <w:uiPriority w:val="1"/>
   </w:style>
-  <w:style w:type="table" w:default="1" w:styleId="3">
+  <w:style w:type="table" w:default="1" w:styleId="TableNormal">
     <w:name w:val="Normal Table"/>
+    <w:uiPriority w:val="99"/>
     <w:semiHidden/>
     <w:unhideWhenUsed/>
-    <w:uiPriority w:val="99"/>
     <w:tblPr>
+      <w:tblInd w:w="0" w:type="dxa"/>
       <w:tblCellMar>
         <w:top w:w="0" w:type="dxa"/>
         <w:left w:w="108" w:type="dxa"/>
@@ -2984,13 +2613,19 @@
       </w:tblCellMar>
     </w:tblPr>
   </w:style>
-  <w:style w:type="paragraph" w:styleId="4">
-    <w:name w:val="footer"/>
-    <w:basedOn w:val="1"/>
-    <w:link w:val="7"/>
+  <w:style w:type="numbering" w:default="1" w:styleId="NoList">
+    <w:name w:val="No List"/>
+    <w:uiPriority w:val="99"/>
     <w:semiHidden/>
     <w:unhideWhenUsed/>
+  </w:style>
+  <w:style w:type="paragraph" w:styleId="Footer">
+    <w:name w:val="footer"/>
+    <w:basedOn w:val="Normal"/>
+    <w:link w:val="FooterChar"/>
     <w:uiPriority w:val="99"/>
+    <w:semiHidden/>
+    <w:unhideWhenUsed/>
     <w:pPr>
       <w:tabs>
         <w:tab w:val="center" w:pos="4680"/>
@@ -2998,13 +2633,13 @@
       </w:tabs>
     </w:pPr>
   </w:style>
-  <w:style w:type="paragraph" w:styleId="5">
+  <w:style w:type="paragraph" w:styleId="Header">
     <w:name w:val="header"/>
-    <w:basedOn w:val="1"/>
-    <w:link w:val="6"/>
+    <w:basedOn w:val="Normal"/>
+    <w:link w:val="HeaderChar"/>
+    <w:uiPriority w:val="99"/>
     <w:semiHidden/>
     <w:unhideWhenUsed/>
-    <w:uiPriority w:val="99"/>
     <w:pPr>
       <w:tabs>
         <w:tab w:val="center" w:pos="4680"/>
@@ -3012,32 +2647,222 @@
       </w:tabs>
     </w:pPr>
   </w:style>
-  <w:style w:type="character" w:customStyle="1" w:styleId="6">
+  <w:style w:type="character" w:customStyle="1" w:styleId="HeaderChar">
     <w:name w:val="Header Char"/>
-    <w:basedOn w:val="2"/>
-    <w:link w:val="5"/>
+    <w:basedOn w:val="DefaultParagraphFont"/>
+    <w:link w:val="Header"/>
     <w:autoRedefine/>
+    <w:uiPriority w:val="99"/>
     <w:semiHidden/>
     <w:qFormat/>
-    <w:uiPriority w:val="99"/>
     <w:rPr>
-      <w:rFonts w:ascii="Times New Roman" w:hAnsi="Times New Roman" w:eastAsia="Times New Roman" w:cs="Times New Roman"/>
+      <w:rFonts w:ascii="Times New Roman" w:eastAsia="Times New Roman" w:hAnsi="Times New Roman" w:cs="Times New Roman"/>
       <w:sz w:val="24"/>
       <w:szCs w:val="24"/>
     </w:rPr>
   </w:style>
-  <w:style w:type="character" w:customStyle="1" w:styleId="7">
+  <w:style w:type="character" w:customStyle="1" w:styleId="FooterChar">
     <w:name w:val="Footer Char"/>
-    <w:basedOn w:val="2"/>
-    <w:link w:val="4"/>
+    <w:basedOn w:val="DefaultParagraphFont"/>
+    <w:link w:val="Footer"/>
     <w:autoRedefine/>
+    <w:uiPriority w:val="99"/>
     <w:semiHidden/>
-    <w:uiPriority w:val="99"/>
     <w:rPr>
-      <w:rFonts w:ascii="Times New Roman" w:hAnsi="Times New Roman" w:eastAsia="Times New Roman" w:cs="Times New Roman"/>
+      <w:rFonts w:ascii="Times New Roman" w:eastAsia="Times New Roman" w:hAnsi="Times New Roman" w:cs="Times New Roman"/>
       <w:sz w:val="24"/>
       <w:szCs w:val="24"/>
     </w:rPr>
+  </w:style>
+</w:styles>
+</file>
+
+<file path=word/stylesWithEffects.xml><?xml version="1.0" encoding="utf-8"?>
+<w:styles xmlns:wpc="http://schemas.microsoft.com/office/word/2010/wordprocessingCanvas" xmlns:mc="http://schemas.openxmlformats.org/markup-compatibility/2006" xmlns:o="urn:schemas-microsoft-com:office:office" xmlns:r="http://schemas.openxmlformats.org/officeDocument/2006/relationships" xmlns:m="http://schemas.openxmlformats.org/officeDocument/2006/math" xmlns:v="urn:schemas-microsoft-com:vml" xmlns:wp14="http://schemas.microsoft.com/office/word/2010/wordprocessingDrawing" xmlns:wp="http://schemas.openxmlformats.org/drawingml/2006/wordprocessingDrawing" xmlns:w10="urn:schemas-microsoft-com:office:word" xmlns:w="http://schemas.openxmlformats.org/wordprocessingml/2006/main" xmlns:w14="http://schemas.microsoft.com/office/word/2010/wordml" xmlns:wpg="http://schemas.microsoft.com/office/word/2010/wordprocessingGroup" xmlns:wpi="http://schemas.microsoft.com/office/word/2010/wordprocessingInk" xmlns:wne="http://schemas.microsoft.com/office/word/2006/wordml" xmlns:wps="http://schemas.microsoft.com/office/word/2010/wordprocessingShape" mc:Ignorable="w14 wp14">
+  <w:docDefaults>
+    <w:rPrDefault>
+      <w:rPr>
+        <w:rFonts w:asciiTheme="minorHAnsi" w:eastAsiaTheme="minorEastAsia" w:hAnsiTheme="minorHAnsi" w:cstheme="minorBidi"/>
+        <w:sz w:val="22"/>
+        <w:szCs w:val="22"/>
+        <w:lang w:val="en-US" w:eastAsia="en-US" w:bidi="gu-IN"/>
+      </w:rPr>
+    </w:rPrDefault>
+    <w:pPrDefault>
+      <w:pPr>
+        <w:spacing w:after="200" w:line="276" w:lineRule="auto"/>
+      </w:pPr>
+    </w:pPrDefault>
+  </w:docDefaults>
+  <w:latentStyles w:defLockedState="0" w:defUIPriority="99" w:defSemiHidden="1" w:defUnhideWhenUsed="1" w:defQFormat="0" w:count="267">
+    <w:lsdException w:name="Normal" w:semiHidden="0" w:uiPriority="0" w:unhideWhenUsed="0" w:qFormat="1"/>
+    <w:lsdException w:name="heading 1" w:semiHidden="0" w:uiPriority="9" w:unhideWhenUsed="0" w:qFormat="1"/>
+    <w:lsdException w:name="heading 2" w:uiPriority="9" w:qFormat="1"/>
+    <w:lsdException w:name="heading 3" w:uiPriority="9" w:qFormat="1"/>
+    <w:lsdException w:name="heading 4" w:uiPriority="9" w:qFormat="1"/>
+    <w:lsdException w:name="heading 5" w:uiPriority="9" w:qFormat="1"/>
+    <w:lsdException w:name="heading 6" w:uiPriority="9" w:qFormat="1"/>
+    <w:lsdException w:name="heading 7" w:uiPriority="9" w:qFormat="1"/>
+    <w:lsdException w:name="heading 8" w:uiPriority="9" w:qFormat="1"/>
+    <w:lsdException w:name="heading 9" w:uiPriority="9" w:qFormat="1"/>
+    <w:lsdException w:name="toc 1" w:uiPriority="39"/>
+    <w:lsdException w:name="toc 2" w:uiPriority="39"/>
+    <w:lsdException w:name="toc 3" w:uiPriority="39"/>
+    <w:lsdException w:name="toc 4" w:uiPriority="39"/>
+    <w:lsdException w:name="toc 5" w:uiPriority="39"/>
+    <w:lsdException w:name="toc 6" w:uiPriority="39"/>
+    <w:lsdException w:name="toc 7" w:uiPriority="39"/>
+    <w:lsdException w:name="toc 8" w:uiPriority="39"/>
+    <w:lsdException w:name="toc 9" w:uiPriority="39"/>
+    <w:lsdException w:name="caption" w:uiPriority="35" w:qFormat="1"/>
+    <w:lsdException w:name="Title" w:semiHidden="0" w:uiPriority="10" w:unhideWhenUsed="0" w:qFormat="1"/>
+    <w:lsdException w:name="Default Paragraph Font" w:uiPriority="1"/>
+    <w:lsdException w:name="Subtitle" w:semiHidden="0" w:uiPriority="11" w:unhideWhenUsed="0" w:qFormat="1"/>
+    <w:lsdException w:name="Strong" w:semiHidden="0" w:uiPriority="22" w:unhideWhenUsed="0" w:qFormat="1"/>
+    <w:lsdException w:name="Emphasis" w:semiHidden="0" w:uiPriority="20" w:unhideWhenUsed="0" w:qFormat="1"/>
+    <w:lsdException w:name="Table Grid" w:semiHidden="0" w:uiPriority="59" w:unhideWhenUsed="0"/>
+    <w:lsdException w:name="Placeholder Text" w:unhideWhenUsed="0"/>
+    <w:lsdException w:name="No Spacing" w:semiHidden="0" w:uiPriority="1" w:unhideWhenUsed="0" w:qFormat="1"/>
+    <w:lsdException w:name="Light Shading" w:semiHidden="0" w:uiPriority="60" w:unhideWhenUsed="0"/>
+    <w:lsdException w:name="Light List" w:semiHidden="0" w:uiPriority="61" w:unhideWhenUsed="0"/>
+    <w:lsdException w:name="Light Grid" w:semiHidden="0" w:uiPriority="62" w:unhideWhenUsed="0"/>
+    <w:lsdException w:name="Medium Shading 1" w:semiHidden="0" w:uiPriority="63" w:unhideWhenUsed="0"/>
+    <w:lsdException w:name="Medium Shading 2" w:semiHidden="0" w:uiPriority="64" w:unhideWhenUsed="0"/>
+    <w:lsdException w:name="Medium List 1" w:semiHidden="0" w:uiPriority="65" w:unhideWhenUsed="0"/>
+    <w:lsdException w:name="Medium List 2" w:semiHidden="0" w:uiPriority="66" w:unhideWhenUsed="0"/>
+    <w:lsdException w:name="Medium Grid 1" w:semiHidden="0" w:uiPriority="67" w:unhideWhenUsed="0"/>
+    <w:lsdException w:name="Medium Grid 2" w:semiHidden="0" w:uiPriority="68" w:unhideWhenUsed="0"/>
+    <w:lsdException w:name="Medium Grid 3" w:semiHidden="0" w:uiPriority="69" w:unhideWhenUsed="0"/>
+    <w:lsdException w:name="Dark List" w:semiHidden="0" w:uiPriority="70" w:unhideWhenUsed="0"/>
+    <w:lsdException w:name="Colorful Shading" w:semiHidden="0" w:uiPriority="71" w:unhideWhenUsed="0"/>
+    <w:lsdException w:name="Colorful List" w:semiHidden="0" w:uiPriority="72" w:unhideWhenUsed="0"/>
+    <w:lsdException w:name="Colorful Grid" w:semiHidden="0" w:uiPriority="73" w:unhideWhenUsed="0"/>
+    <w:lsdException w:name="Light Shading Accent 1" w:semiHidden="0" w:uiPriority="60" w:unhideWhenUsed="0"/>
+    <w:lsdException w:name="Light List Accent 1" w:semiHidden="0" w:uiPriority="61" w:unhideWhenUsed="0"/>
+    <w:lsdException w:name="Light Grid Accent 1" w:semiHidden="0" w:uiPriority="62" w:unhideWhenUsed="0"/>
+    <w:lsdException w:name="Medium Shading 1 Accent 1" w:semiHidden="0" w:uiPriority="63" w:unhideWhenUsed="0"/>
+    <w:lsdException w:name="Medium Shading 2 Accent 1" w:semiHidden="0" w:uiPriority="64" w:unhideWhenUsed="0"/>
+    <w:lsdException w:name="Medium List 1 Accent 1" w:semiHidden="0" w:uiPriority="65" w:unhideWhenUsed="0"/>
+    <w:lsdException w:name="Revision" w:unhideWhenUsed="0"/>
+    <w:lsdException w:name="List Paragraph" w:semiHidden="0" w:uiPriority="34" w:unhideWhenUsed="0" w:qFormat="1"/>
+    <w:lsdException w:name="Quote" w:semiHidden="0" w:uiPriority="29" w:unhideWhenUsed="0" w:qFormat="1"/>
+    <w:lsdException w:name="Intense Quote" w:semiHidden="0" w:uiPriority="30" w:unhideWhenUsed="0" w:qFormat="1"/>
+    <w:lsdException w:name="Medium List 2 Accent 1" w:semiHidden="0" w:uiPriority="66" w:unhideWhenUsed="0"/>
+    <w:lsdException w:name="Medium Grid 1 Accent 1" w:semiHidden="0" w:uiPriority="67" w:unhideWhenUsed="0"/>
+    <w:lsdException w:name="Medium Grid 2 Accent 1" w:semiHidden="0" w:uiPriority="68" w:unhideWhenUsed="0"/>
+    <w:lsdException w:name="Medium Grid 3 Accent 1" w:semiHidden="0" w:uiPriority="69" w:unhideWhenUsed="0"/>
+    <w:lsdException w:name="Dark List Accent 1" w:semiHidden="0" w:uiPriority="70" w:unhideWhenUsed="0"/>
+    <w:lsdException w:name="Colorful Shading Accent 1" w:semiHidden="0" w:uiPriority="71" w:unhideWhenUsed="0"/>
+    <w:lsdException w:name="Colorful List Accent 1" w:semiHidden="0" w:uiPriority="72" w:unhideWhenUsed="0"/>
+    <w:lsdException w:name="Colorful Grid Accent 1" w:semiHidden="0" w:uiPriority="73" w:unhideWhenUsed="0"/>
+    <w:lsdException w:name="Light Shading Accent 2" w:semiHidden="0" w:uiPriority="60" w:unhideWhenUsed="0"/>
+    <w:lsdException w:name="Light List Accent 2" w:semiHidden="0" w:uiPriority="61" w:unhideWhenUsed="0"/>
+    <w:lsdException w:name="Light Grid Accent 2" w:semiHidden="0" w:uiPriority="62" w:unhideWhenUsed="0"/>
+    <w:lsdException w:name="Medium Shading 1 Accent 2" w:semiHidden="0" w:uiPriority="63" w:unhideWhenUsed="0"/>
+    <w:lsdException w:name="Medium Shading 2 Accent 2" w:semiHidden="0" w:uiPriority="64" w:unhideWhenUsed="0"/>
+    <w:lsdException w:name="Medium List 1 Accent 2" w:semiHidden="0" w:uiPriority="65" w:unhideWhenUsed="0"/>
+    <w:lsdException w:name="Medium List 2 Accent 2" w:semiHidden="0" w:uiPriority="66" w:unhideWhenUsed="0"/>
+    <w:lsdException w:name="Medium Grid 1 Accent 2" w:semiHidden="0" w:uiPriority="67" w:unhideWhenUsed="0"/>
+    <w:lsdException w:name="Medium Grid 2 Accent 2" w:semiHidden="0" w:uiPriority="68" w:unhideWhenUsed="0"/>
+    <w:lsdException w:name="Medium Grid 3 Accent 2" w:semiHidden="0" w:uiPriority="69" w:unhideWhenUsed="0"/>
+    <w:lsdException w:name="Dark List Accent 2" w:semiHidden="0" w:uiPriority="70" w:unhideWhenUsed="0"/>
+    <w:lsdException w:name="Colorful Shading Accent 2" w:semiHidden="0" w:uiPriority="71" w:unhideWhenUsed="0"/>
+    <w:lsdException w:name="Colorful List Accent 2" w:semiHidden="0" w:uiPriority="72" w:unhideWhenUsed="0"/>
+    <w:lsdException w:name="Colorful Grid Accent 2" w:semiHidden="0" w:uiPriority="73" w:unhideWhenUsed="0"/>
+    <w:lsdException w:name="Light Shading Accent 3" w:semiHidden="0" w:uiPriority="60" w:unhideWhenUsed="0"/>
+    <w:lsdException w:name="Light List Accent 3" w:semiHidden="0" w:uiPriority="61" w:unhideWhenUsed="0"/>
+    <w:lsdException w:name="Light Grid Accent 3" w:semiHidden="0" w:uiPriority="62" w:unhideWhenUsed="0"/>
+    <w:lsdException w:name="Medium Shading 1 Accent 3" w:semiHidden="0" w:uiPriority="63" w:unhideWhenUsed="0"/>
+    <w:lsdException w:name="Medium Shading 2 Accent 3" w:semiHidden="0" w:uiPriority="64" w:unhideWhenUsed="0"/>
+    <w:lsdException w:name="Medium List 1 Accent 3" w:semiHidden="0" w:uiPriority="65" w:unhideWhenUsed="0"/>
+    <w:lsdException w:name="Medium List 2 Accent 3" w:semiHidden="0" w:uiPriority="66" w:unhideWhenUsed="0"/>
+    <w:lsdException w:name="Medium Grid 1 Accent 3" w:semiHidden="0" w:uiPriority="67" w:unhideWhenUsed="0"/>
+    <w:lsdException w:name="Medium Grid 2 Accent 3" w:semiHidden="0" w:uiPriority="68" w:unhideWhenUsed="0"/>
+    <w:lsdException w:name="Medium Grid 3 Accent 3" w:semiHidden="0" w:uiPriority="69" w:unhideWhenUsed="0"/>
+    <w:lsdException w:name="Dark List Accent 3" w:semiHidden="0" w:uiPriority="70" w:unhideWhenUsed="0"/>
+    <w:lsdException w:name="Colorful Shading Accent 3" w:semiHidden="0" w:uiPriority="71" w:unhideWhenUsed="0"/>
+    <w:lsdException w:name="Colorful List Accent 3" w:semiHidden="0" w:uiPriority="72" w:unhideWhenUsed="0"/>
+    <w:lsdException w:name="Colorful Grid Accent 3" w:semiHidden="0" w:uiPriority="73" w:unhideWhenUsed="0"/>
+    <w:lsdException w:name="Light Shading Accent 4" w:semiHidden="0" w:uiPriority="60" w:unhideWhenUsed="0"/>
+    <w:lsdException w:name="Light List Accent 4" w:semiHidden="0" w:uiPriority="61" w:unhideWhenUsed="0"/>
+    <w:lsdException w:name="Light Grid Accent 4" w:semiHidden="0" w:uiPriority="62" w:unhideWhenUsed="0"/>
+    <w:lsdException w:name="Medium Shading 1 Accent 4" w:semiHidden="0" w:uiPriority="63" w:unhideWhenUsed="0"/>
+    <w:lsdException w:name="Medium Shading 2 Accent 4" w:semiHidden="0" w:uiPriority="64" w:unhideWhenUsed="0"/>
+    <w:lsdException w:name="Medium List 1 Accent 4" w:semiHidden="0" w:uiPriority="65" w:unhideWhenUsed="0"/>
+    <w:lsdException w:name="Medium List 2 Accent 4" w:semiHidden="0" w:uiPriority="66" w:unhideWhenUsed="0"/>
+    <w:lsdException w:name="Medium Grid 1 Accent 4" w:semiHidden="0" w:uiPriority="67" w:unhideWhenUsed="0"/>
+    <w:lsdException w:name="Medium Grid 2 Accent 4" w:semiHidden="0" w:uiPriority="68" w:unhideWhenUsed="0"/>
+    <w:lsdException w:name="Medium Grid 3 Accent 4" w:semiHidden="0" w:uiPriority="69" w:unhideWhenUsed="0"/>
+    <w:lsdException w:name="Dark List Accent 4" w:semiHidden="0" w:uiPriority="70" w:unhideWhenUsed="0"/>
+    <w:lsdException w:name="Colorful Shading Accent 4" w:semiHidden="0" w:uiPriority="71" w:unhideWhenUsed="0"/>
+    <w:lsdException w:name="Colorful List Accent 4" w:semiHidden="0" w:uiPriority="72" w:unhideWhenUsed="0"/>
+    <w:lsdException w:name="Colorful Grid Accent 4" w:semiHidden="0" w:uiPriority="73" w:unhideWhenUsed="0"/>
+    <w:lsdException w:name="Light Shading Accent 5" w:semiHidden="0" w:uiPriority="60" w:unhideWhenUsed="0"/>
+    <w:lsdException w:name="Light List Accent 5" w:semiHidden="0" w:uiPriority="61" w:unhideWhenUsed="0"/>
+    <w:lsdException w:name="Light Grid Accent 5" w:semiHidden="0" w:uiPriority="62" w:unhideWhenUsed="0"/>
+    <w:lsdException w:name="Medium Shading 1 Accent 5" w:semiHidden="0" w:uiPriority="63" w:unhideWhenUsed="0"/>
+    <w:lsdException w:name="Medium Shading 2 Accent 5" w:semiHidden="0" w:uiPriority="64" w:unhideWhenUsed="0"/>
+    <w:lsdException w:name="Medium List 1 Accent 5" w:semiHidden="0" w:uiPriority="65" w:unhideWhenUsed="0"/>
+    <w:lsdException w:name="Medium List 2 Accent 5" w:semiHidden="0" w:uiPriority="66" w:unhideWhenUsed="0"/>
+    <w:lsdException w:name="Medium Grid 1 Accent 5" w:semiHidden="0" w:uiPriority="67" w:unhideWhenUsed="0"/>
+    <w:lsdException w:name="Medium Grid 2 Accent 5" w:semiHidden="0" w:uiPriority="68" w:unhideWhenUsed="0"/>
+    <w:lsdException w:name="Medium Grid 3 Accent 5" w:semiHidden="0" w:uiPriority="69" w:unhideWhenUsed="0"/>
+    <w:lsdException w:name="Dark List Accent 5" w:semiHidden="0" w:uiPriority="70" w:unhideWhenUsed="0"/>
+    <w:lsdException w:name="Colorful Shading Accent 5" w:semiHidden="0" w:uiPriority="71" w:unhideWhenUsed="0"/>
+    <w:lsdException w:name="Colorful List Accent 5" w:semiHidden="0" w:uiPriority="72" w:unhideWhenUsed="0"/>
+    <w:lsdException w:name="Colorful Grid Accent 5" w:semiHidden="0" w:uiPriority="73" w:unhideWhenUsed="0"/>
+    <w:lsdException w:name="Light Shading Accent 6" w:semiHidden="0" w:uiPriority="60" w:unhideWhenUsed="0"/>
+    <w:lsdException w:name="Light List Accent 6" w:semiHidden="0" w:uiPriority="61" w:unhideWhenUsed="0"/>
+    <w:lsdException w:name="Light Grid Accent 6" w:semiHidden="0" w:uiPriority="62" w:unhideWhenUsed="0"/>
+    <w:lsdException w:name="Medium Shading 1 Accent 6" w:semiHidden="0" w:uiPriority="63" w:unhideWhenUsed="0"/>
+    <w:lsdException w:name="Medium Shading 2 Accent 6" w:semiHidden="0" w:uiPriority="64" w:unhideWhenUsed="0"/>
+    <w:lsdException w:name="Medium List 1 Accent 6" w:semiHidden="0" w:uiPriority="65" w:unhideWhenUsed="0"/>
+    <w:lsdException w:name="Medium List 2 Accent 6" w:semiHidden="0" w:uiPriority="66" w:unhideWhenUsed="0"/>
+    <w:lsdException w:name="Medium Grid 1 Accent 6" w:semiHidden="0" w:uiPriority="67" w:unhideWhenUsed="0"/>
+    <w:lsdException w:name="Medium Grid 2 Accent 6" w:semiHidden="0" w:uiPriority="68" w:unhideWhenUsed="0"/>
+    <w:lsdException w:name="Medium Grid 3 Accent 6" w:semiHidden="0" w:uiPriority="69" w:unhideWhenUsed="0"/>
+    <w:lsdException w:name="Dark List Accent 6" w:semiHidden="0" w:uiPriority="70" w:unhideWhenUsed="0"/>
+    <w:lsdException w:name="Colorful Shading Accent 6" w:semiHidden="0" w:uiPriority="71" w:unhideWhenUsed="0"/>
+    <w:lsdException w:name="Colorful List Accent 6" w:semiHidden="0" w:uiPriority="72" w:unhideWhenUsed="0"/>
+    <w:lsdException w:name="Colorful Grid Accent 6" w:semiHidden="0" w:uiPriority="73" w:unhideWhenUsed="0"/>
+    <w:lsdException w:name="Subtle Emphasis" w:semiHidden="0" w:uiPriority="19" w:unhideWhenUsed="0" w:qFormat="1"/>
+    <w:lsdException w:name="Intense Emphasis" w:semiHidden="0" w:uiPriority="21" w:unhideWhenUsed="0" w:qFormat="1"/>
+    <w:lsdException w:name="Subtle Reference" w:semiHidden="0" w:uiPriority="31" w:unhideWhenUsed="0" w:qFormat="1"/>
+    <w:lsdException w:name="Intense Reference" w:semiHidden="0" w:uiPriority="32" w:unhideWhenUsed="0" w:qFormat="1"/>
+    <w:lsdException w:name="Book Title" w:semiHidden="0" w:uiPriority="33" w:unhideWhenUsed="0" w:qFormat="1"/>
+    <w:lsdException w:name="Bibliography" w:uiPriority="37"/>
+    <w:lsdException w:name="TOC Heading" w:uiPriority="39" w:qFormat="1"/>
+  </w:latentStyles>
+  <w:style w:type="paragraph" w:default="1" w:styleId="Normal">
+    <w:name w:val="Normal"/>
+    <w:qFormat/>
+  </w:style>
+  <w:style w:type="character" w:default="1" w:styleId="DefaultParagraphFont">
+    <w:name w:val="Default Paragraph Font"/>
+    <w:uiPriority w:val="1"/>
+    <w:semiHidden/>
+    <w:unhideWhenUsed/>
+  </w:style>
+  <w:style w:type="table" w:default="1" w:styleId="TableNormal">
+    <w:name w:val="Normal Table"/>
+    <w:uiPriority w:val="99"/>
+    <w:semiHidden/>
+    <w:unhideWhenUsed/>
+    <w:tblPr>
+      <w:tblInd w:w="0" w:type="dxa"/>
+      <w:tblCellMar>
+        <w:top w:w="0" w:type="dxa"/>
+        <w:left w:w="108" w:type="dxa"/>
+        <w:bottom w:w="0" w:type="dxa"/>
+        <w:right w:w="108" w:type="dxa"/>
+      </w:tblCellMar>
+    </w:tblPr>
+  </w:style>
+  <w:style w:type="numbering" w:default="1" w:styleId="NoList">
+    <w:name w:val="No List"/>
+    <w:uiPriority w:val="99"/>
+    <w:semiHidden/>
+    <w:unhideWhenUsed/>
   </w:style>
 </w:styles>
 </file>
@@ -3321,5 +3146,6 @@
     </a:fmtScheme>
   </a:themeElements>
   <a:objectDefaults/>
+  <a:extraClrSchemeLst/>
 </a:theme>
 </file>